--- a/Docs/Semester2/Spesifications and Reports/PM/New versions/Product Manual_v0.8.docx
+++ b/Docs/Semester2/Spesifications and Reports/PM/New versions/Product Manual_v0.8.docx
@@ -402,7 +402,6 @@
         </w:rPr>
         <w:t xml:space="preserve"> </w:t>
       </w:r>
-      <w:proofErr w:type="spellStart"/>
       <w:r>
         <w:rPr>
           <w:b/>
@@ -410,29 +409,8 @@
           <w:szCs w:val="32"/>
           <w:lang w:val="en-GB"/>
         </w:rPr>
-        <w:t>Gizem</w:t>
-      </w:r>
-      <w:proofErr w:type="spellEnd"/>
-      <w:r>
-        <w:rPr>
-          <w:b/>
-          <w:sz w:val="32"/>
-          <w:szCs w:val="32"/>
-          <w:lang w:val="en-GB"/>
-        </w:rPr>
-        <w:t xml:space="preserve"> </w:t>
-      </w:r>
-      <w:proofErr w:type="spellStart"/>
-      <w:r>
-        <w:rPr>
-          <w:b/>
-          <w:sz w:val="32"/>
-          <w:szCs w:val="32"/>
-          <w:lang w:val="en-GB"/>
-        </w:rPr>
-        <w:t>Kayar</w:t>
-      </w:r>
-      <w:proofErr w:type="spellEnd"/>
+        <w:t>Gizem Kayar</w:t>
+      </w:r>
     </w:p>
     <w:p>
       <w:pPr>
@@ -678,9 +656,8 @@
           <w:szCs w:val="32"/>
           <w:lang w:val="en-GB"/>
         </w:rPr>
-        <w:t xml:space="preserve">Cihanser </w:t>
-      </w:r>
-      <w:proofErr w:type="spellStart"/>
+        <w:t>Cihanser Çalışkan</w:t>
+      </w:r>
       <w:r>
         <w:rPr>
           <w:b/>
@@ -688,9 +665,8 @@
           <w:szCs w:val="32"/>
           <w:lang w:val="en-GB"/>
         </w:rPr>
-        <w:t>Çalışkan</w:t>
-      </w:r>
-      <w:proofErr w:type="spellEnd"/>
+        <w:t>,</w:t>
+      </w:r>
       <w:r>
         <w:rPr>
           <w:b/>
@@ -698,7 +674,7 @@
           <w:szCs w:val="32"/>
           <w:lang w:val="en-GB"/>
         </w:rPr>
-        <w:t>,</w:t>
+        <w:t xml:space="preserve"> </w:t>
       </w:r>
       <w:r>
         <w:rPr>
@@ -707,7 +683,7 @@
           <w:szCs w:val="32"/>
           <w:lang w:val="en-GB"/>
         </w:rPr>
-        <w:t xml:space="preserve"> </w:t>
+        <w:t xml:space="preserve">Student ID: </w:t>
       </w:r>
       <w:r>
         <w:rPr>
@@ -716,30 +692,29 @@
           <w:szCs w:val="32"/>
           <w:lang w:val="en-GB"/>
         </w:rPr>
-        <w:t xml:space="preserve">Student ID: </w:t>
-      </w:r>
-      <w:r>
+        <w:t>16070001020</w:t>
+      </w:r>
+    </w:p>
+    <w:p>
+      <w:pPr>
+        <w:spacing w:before="100" w:beforeAutospacing="1" w:after="100" w:afterAutospacing="1"/>
+        <w:jc w:val="center"/>
         <w:rPr>
           <w:b/>
           <w:sz w:val="32"/>
           <w:szCs w:val="32"/>
           <w:lang w:val="en-GB"/>
         </w:rPr>
-        <w:t>16070001020</w:t>
-      </w:r>
-    </w:p>
-    <w:p>
-      <w:pPr>
-        <w:spacing w:before="100" w:beforeAutospacing="1" w:after="100" w:afterAutospacing="1"/>
-        <w:jc w:val="center"/>
+      </w:pPr>
+      <w:r>
         <w:rPr>
           <w:b/>
           <w:sz w:val="32"/>
           <w:szCs w:val="32"/>
           <w:lang w:val="en-GB"/>
         </w:rPr>
-      </w:pPr>
-      <w:proofErr w:type="spellStart"/>
+        <w:t>İsmail Mekan</w:t>
+      </w:r>
       <w:r>
         <w:rPr>
           <w:b/>
@@ -747,9 +722,8 @@
           <w:szCs w:val="32"/>
           <w:lang w:val="en-GB"/>
         </w:rPr>
-        <w:t>İsmail</w:t>
-      </w:r>
-      <w:proofErr w:type="spellEnd"/>
+        <w:t>,</w:t>
+      </w:r>
       <w:r>
         <w:rPr>
           <w:b/>
@@ -759,7 +733,6 @@
         </w:rPr>
         <w:t xml:space="preserve"> </w:t>
       </w:r>
-      <w:proofErr w:type="spellStart"/>
       <w:r>
         <w:rPr>
           <w:b/>
@@ -767,9 +740,8 @@
           <w:szCs w:val="32"/>
           <w:lang w:val="en-GB"/>
         </w:rPr>
-        <w:t>Mekan</w:t>
-      </w:r>
-      <w:proofErr w:type="spellEnd"/>
+        <w:t xml:space="preserve">Student ID: </w:t>
+      </w:r>
       <w:r>
         <w:rPr>
           <w:b/>
@@ -777,39 +749,12 @@
           <w:szCs w:val="32"/>
           <w:lang w:val="en-GB"/>
         </w:rPr>
-        <w:t>,</w:t>
-      </w:r>
-      <w:r>
-        <w:rPr>
-          <w:b/>
-          <w:sz w:val="32"/>
-          <w:szCs w:val="32"/>
-          <w:lang w:val="en-GB"/>
-        </w:rPr>
-        <w:t xml:space="preserve"> </w:t>
-      </w:r>
-      <w:r>
-        <w:rPr>
-          <w:b/>
-          <w:sz w:val="32"/>
-          <w:szCs w:val="32"/>
-          <w:lang w:val="en-GB"/>
-        </w:rPr>
-        <w:t xml:space="preserve">Student ID: </w:t>
-      </w:r>
-      <w:r>
-        <w:rPr>
-          <w:b/>
-          <w:sz w:val="32"/>
-          <w:szCs w:val="32"/>
-          <w:lang w:val="en-GB"/>
-        </w:rPr>
         <w:t>15070001048</w:t>
       </w:r>
     </w:p>
     <w:p>
       <w:pPr>
-        <w:pStyle w:val="Heading1"/>
+        <w:pStyle w:val="Balk1"/>
         <w:jc w:val="both"/>
         <w:rPr>
           <w:lang w:val="en-GB"/>
@@ -1062,7 +1007,7 @@
     </w:p>
     <w:p>
       <w:pPr>
-        <w:pStyle w:val="Heading1"/>
+        <w:pStyle w:val="Balk1"/>
         <w:jc w:val="left"/>
         <w:rPr>
           <w:color w:val="2F5496" w:themeColor="accent1" w:themeShade="BF"/>
@@ -1084,7 +1029,7 @@
     <w:p/>
     <w:p>
       <w:pPr>
-        <w:pStyle w:val="TOC1"/>
+        <w:pStyle w:val="T1"/>
         <w:rPr>
           <w:rFonts w:asciiTheme="minorHAnsi" w:eastAsiaTheme="minorEastAsia" w:hAnsiTheme="minorHAnsi" w:cstheme="minorBidi"/>
           <w:noProof/>
@@ -1117,7 +1062,7 @@
       <w:hyperlink w:anchor="_Toc36726022" w:history="1">
         <w:r>
           <w:rPr>
-            <w:rStyle w:val="Hyperlink"/>
+            <w:rStyle w:val="Kpr"/>
             <w:noProof/>
           </w:rPr>
           <w:t>Revision History</w:t>
@@ -1174,7 +1119,7 @@
     </w:p>
     <w:p>
       <w:pPr>
-        <w:pStyle w:val="TOC1"/>
+        <w:pStyle w:val="T1"/>
         <w:rPr>
           <w:rFonts w:asciiTheme="minorHAnsi" w:eastAsiaTheme="minorEastAsia" w:hAnsiTheme="minorHAnsi" w:cstheme="minorBidi"/>
           <w:noProof/>
@@ -1186,7 +1131,7 @@
       <w:hyperlink w:anchor="_Toc36726023" w:history="1">
         <w:r>
           <w:rPr>
-            <w:rStyle w:val="Hyperlink"/>
+            <w:rStyle w:val="Kpr"/>
             <w:noProof/>
           </w:rPr>
           <w:t>Table of Contents</w:t>
@@ -1243,7 +1188,7 @@
     </w:p>
     <w:p>
       <w:pPr>
-        <w:pStyle w:val="TOC1"/>
+        <w:pStyle w:val="T1"/>
         <w:rPr>
           <w:rFonts w:asciiTheme="minorHAnsi" w:eastAsiaTheme="minorEastAsia" w:hAnsiTheme="minorHAnsi" w:cstheme="minorBidi"/>
           <w:noProof/>
@@ -1255,7 +1200,7 @@
       <w:hyperlink w:anchor="_Toc36726024" w:history="1">
         <w:r>
           <w:rPr>
-            <w:rStyle w:val="Hyperlink"/>
+            <w:rStyle w:val="Kpr"/>
             <w:noProof/>
           </w:rPr>
           <w:t>1. Introduction</w:t>
@@ -1312,7 +1257,7 @@
     </w:p>
     <w:p>
       <w:pPr>
-        <w:pStyle w:val="TOC1"/>
+        <w:pStyle w:val="T1"/>
         <w:rPr>
           <w:rFonts w:asciiTheme="minorHAnsi" w:eastAsiaTheme="minorEastAsia" w:hAnsiTheme="minorHAnsi" w:cstheme="minorBidi"/>
           <w:noProof/>
@@ -1324,21 +1269,21 @@
       <w:hyperlink w:anchor="_Toc36726025" w:history="1">
         <w:r>
           <w:rPr>
-            <w:rStyle w:val="Hyperlink"/>
+            <w:rStyle w:val="Kpr"/>
             <w:noProof/>
           </w:rPr>
           <w:t xml:space="preserve">2. </w:t>
         </w:r>
         <w:r>
           <w:rPr>
-            <w:rStyle w:val="Hyperlink"/>
+            <w:rStyle w:val="Kpr"/>
             <w:noProof/>
           </w:rPr>
           <w:t>POF Soft</w:t>
         </w:r>
         <w:r>
           <w:rPr>
-            <w:rStyle w:val="Hyperlink"/>
+            <w:rStyle w:val="Kpr"/>
             <w:noProof/>
           </w:rPr>
           <w:t>ware Subsystem Implementation</w:t>
@@ -1395,7 +1340,7 @@
     </w:p>
     <w:p>
       <w:pPr>
-        <w:pStyle w:val="TOC1"/>
+        <w:pStyle w:val="T1"/>
         <w:rPr>
           <w:noProof/>
         </w:rPr>
@@ -1403,14 +1348,14 @@
       <w:hyperlink w:anchor="_Toc36726027" w:history="1">
         <w:r>
           <w:rPr>
-            <w:rStyle w:val="Hyperlink"/>
+            <w:rStyle w:val="Kpr"/>
             <w:noProof/>
           </w:rPr>
           <w:t>2</w:t>
         </w:r>
         <w:r>
           <w:rPr>
-            <w:rStyle w:val="Hyperlink"/>
+            <w:rStyle w:val="Kpr"/>
             <w:noProof/>
           </w:rPr>
           <w:t>.1. Source Code and Executable Organization</w:t>
@@ -1467,7 +1412,7 @@
     </w:p>
     <w:p>
       <w:pPr>
-        <w:pStyle w:val="TOC1"/>
+        <w:pStyle w:val="T1"/>
         <w:rPr>
           <w:rFonts w:asciiTheme="minorHAnsi" w:eastAsiaTheme="minorEastAsia" w:hAnsiTheme="minorHAnsi" w:cstheme="minorBidi"/>
           <w:noProof/>
@@ -1479,14 +1424,14 @@
       <w:hyperlink w:anchor="_Toc36726028" w:history="1">
         <w:r>
           <w:rPr>
-            <w:rStyle w:val="Hyperlink"/>
+            <w:rStyle w:val="Kpr"/>
             <w:noProof/>
           </w:rPr>
           <w:t>2</w:t>
         </w:r>
         <w:r>
           <w:rPr>
-            <w:rStyle w:val="Hyperlink"/>
+            <w:rStyle w:val="Kpr"/>
             <w:noProof/>
           </w:rPr>
           <w:t>.2. Software DevelopmentTools</w:t>
@@ -1503,7 +1448,7 @@
     </w:p>
     <w:p>
       <w:pPr>
-        <w:pStyle w:val="TOC1"/>
+        <w:pStyle w:val="T1"/>
         <w:rPr>
           <w:rFonts w:asciiTheme="minorHAnsi" w:eastAsiaTheme="minorEastAsia" w:hAnsiTheme="minorHAnsi" w:cstheme="minorBidi"/>
           <w:noProof/>
@@ -1515,35 +1460,35 @@
       <w:hyperlink w:anchor="_Toc36726027" w:history="1">
         <w:r>
           <w:rPr>
-            <w:rStyle w:val="Hyperlink"/>
+            <w:rStyle w:val="Kpr"/>
             <w:noProof/>
           </w:rPr>
           <w:t>2</w:t>
         </w:r>
         <w:r>
           <w:rPr>
-            <w:rStyle w:val="Hyperlink"/>
+            <w:rStyle w:val="Kpr"/>
             <w:noProof/>
           </w:rPr>
           <w:t>.</w:t>
         </w:r>
         <w:r>
           <w:rPr>
-            <w:rStyle w:val="Hyperlink"/>
+            <w:rStyle w:val="Kpr"/>
             <w:noProof/>
           </w:rPr>
           <w:t>2.</w:t>
         </w:r>
         <w:r>
           <w:rPr>
-            <w:rStyle w:val="Hyperlink"/>
+            <w:rStyle w:val="Kpr"/>
             <w:noProof/>
           </w:rPr>
           <w:t xml:space="preserve">1. </w:t>
         </w:r>
         <w:r>
           <w:rPr>
-            <w:rStyle w:val="Hyperlink"/>
+            <w:rStyle w:val="Kpr"/>
             <w:noProof/>
           </w:rPr>
           <w:t>Unity</w:t>
@@ -1600,7 +1545,7 @@
     </w:p>
     <w:p>
       <w:pPr>
-        <w:pStyle w:val="TOC1"/>
+        <w:pStyle w:val="T1"/>
         <w:rPr>
           <w:rFonts w:asciiTheme="minorHAnsi" w:eastAsiaTheme="minorEastAsia" w:hAnsiTheme="minorHAnsi" w:cstheme="minorBidi"/>
           <w:noProof/>
@@ -1612,35 +1557,35 @@
       <w:hyperlink w:anchor="_Toc36726027" w:history="1">
         <w:r>
           <w:rPr>
-            <w:rStyle w:val="Hyperlink"/>
+            <w:rStyle w:val="Kpr"/>
             <w:noProof/>
           </w:rPr>
           <w:t>2</w:t>
         </w:r>
         <w:r>
           <w:rPr>
-            <w:rStyle w:val="Hyperlink"/>
+            <w:rStyle w:val="Kpr"/>
             <w:noProof/>
           </w:rPr>
           <w:t>.</w:t>
         </w:r>
         <w:r>
           <w:rPr>
-            <w:rStyle w:val="Hyperlink"/>
+            <w:rStyle w:val="Kpr"/>
             <w:noProof/>
           </w:rPr>
           <w:t>2.2</w:t>
         </w:r>
         <w:r>
           <w:rPr>
-            <w:rStyle w:val="Hyperlink"/>
+            <w:rStyle w:val="Kpr"/>
             <w:noProof/>
           </w:rPr>
           <w:t xml:space="preserve">. </w:t>
         </w:r>
         <w:r>
           <w:rPr>
-            <w:rStyle w:val="Hyperlink"/>
+            <w:rStyle w:val="Kpr"/>
             <w:noProof/>
           </w:rPr>
           <w:t>Visual Studio 2017</w:t>
@@ -1697,7 +1642,7 @@
     </w:p>
     <w:p>
       <w:pPr>
-        <w:pStyle w:val="TOC1"/>
+        <w:pStyle w:val="T1"/>
         <w:rPr>
           <w:noProof/>
         </w:rPr>
@@ -1705,35 +1650,35 @@
       <w:hyperlink w:anchor="_Toc36726027" w:history="1">
         <w:r>
           <w:rPr>
-            <w:rStyle w:val="Hyperlink"/>
+            <w:rStyle w:val="Kpr"/>
             <w:noProof/>
           </w:rPr>
           <w:t>2</w:t>
         </w:r>
         <w:r>
           <w:rPr>
-            <w:rStyle w:val="Hyperlink"/>
+            <w:rStyle w:val="Kpr"/>
             <w:noProof/>
           </w:rPr>
           <w:t>.</w:t>
         </w:r>
         <w:r>
           <w:rPr>
-            <w:rStyle w:val="Hyperlink"/>
+            <w:rStyle w:val="Kpr"/>
             <w:noProof/>
           </w:rPr>
           <w:t>2.3</w:t>
         </w:r>
         <w:r>
           <w:rPr>
-            <w:rStyle w:val="Hyperlink"/>
+            <w:rStyle w:val="Kpr"/>
             <w:noProof/>
           </w:rPr>
           <w:t xml:space="preserve">. </w:t>
         </w:r>
         <w:r>
           <w:rPr>
-            <w:rStyle w:val="Hyperlink"/>
+            <w:rStyle w:val="Kpr"/>
             <w:noProof/>
           </w:rPr>
           <w:t>Github</w:t>
@@ -1750,7 +1695,7 @@
     </w:p>
     <w:p>
       <w:pPr>
-        <w:pStyle w:val="TOC1"/>
+        <w:pStyle w:val="T1"/>
         <w:rPr>
           <w:rFonts w:asciiTheme="minorHAnsi" w:eastAsiaTheme="minorEastAsia" w:hAnsiTheme="minorHAnsi" w:cstheme="minorBidi"/>
           <w:noProof/>
@@ -1762,35 +1707,35 @@
       <w:hyperlink w:anchor="_Toc36726027" w:history="1">
         <w:r>
           <w:rPr>
-            <w:rStyle w:val="Hyperlink"/>
+            <w:rStyle w:val="Kpr"/>
             <w:noProof/>
           </w:rPr>
           <w:t>2</w:t>
         </w:r>
         <w:r>
           <w:rPr>
-            <w:rStyle w:val="Hyperlink"/>
+            <w:rStyle w:val="Kpr"/>
             <w:noProof/>
           </w:rPr>
           <w:t>.</w:t>
         </w:r>
         <w:r>
           <w:rPr>
-            <w:rStyle w:val="Hyperlink"/>
+            <w:rStyle w:val="Kpr"/>
             <w:noProof/>
           </w:rPr>
           <w:t>2.4</w:t>
         </w:r>
         <w:r>
           <w:rPr>
-            <w:rStyle w:val="Hyperlink"/>
+            <w:rStyle w:val="Kpr"/>
             <w:noProof/>
           </w:rPr>
           <w:t xml:space="preserve">. </w:t>
         </w:r>
         <w:r>
           <w:rPr>
-            <w:rStyle w:val="Hyperlink"/>
+            <w:rStyle w:val="Kpr"/>
             <w:noProof/>
           </w:rPr>
           <w:t>Gitkraken</w:t>
@@ -1807,7 +1752,7 @@
     </w:p>
     <w:p>
       <w:pPr>
-        <w:pStyle w:val="TOC1"/>
+        <w:pStyle w:val="T1"/>
         <w:rPr>
           <w:rFonts w:asciiTheme="minorHAnsi" w:eastAsiaTheme="minorEastAsia" w:hAnsiTheme="minorHAnsi" w:cstheme="minorBidi"/>
           <w:noProof/>
@@ -1819,35 +1764,35 @@
       <w:hyperlink w:anchor="_Toc36726027" w:history="1">
         <w:r>
           <w:rPr>
-            <w:rStyle w:val="Hyperlink"/>
+            <w:rStyle w:val="Kpr"/>
             <w:noProof/>
           </w:rPr>
           <w:t>2</w:t>
         </w:r>
         <w:r>
           <w:rPr>
-            <w:rStyle w:val="Hyperlink"/>
+            <w:rStyle w:val="Kpr"/>
             <w:noProof/>
           </w:rPr>
           <w:t>.</w:t>
         </w:r>
         <w:r>
           <w:rPr>
-            <w:rStyle w:val="Hyperlink"/>
+            <w:rStyle w:val="Kpr"/>
             <w:noProof/>
           </w:rPr>
           <w:t>2.5</w:t>
         </w:r>
         <w:r>
           <w:rPr>
-            <w:rStyle w:val="Hyperlink"/>
+            <w:rStyle w:val="Kpr"/>
             <w:noProof/>
           </w:rPr>
           <w:t xml:space="preserve">. </w:t>
         </w:r>
         <w:r>
           <w:rPr>
-            <w:rStyle w:val="Hyperlink"/>
+            <w:rStyle w:val="Kpr"/>
             <w:noProof/>
           </w:rPr>
           <w:t>NVIDIA FleX</w:t>
@@ -1864,7 +1809,7 @@
     </w:p>
     <w:p>
       <w:pPr>
-        <w:pStyle w:val="TOC1"/>
+        <w:pStyle w:val="T1"/>
         <w:rPr>
           <w:rFonts w:asciiTheme="minorHAnsi" w:eastAsiaTheme="minorEastAsia" w:hAnsiTheme="minorHAnsi" w:cstheme="minorBidi"/>
           <w:noProof/>
@@ -1876,14 +1821,14 @@
       <w:hyperlink w:anchor="_Toc36726029" w:history="1">
         <w:r>
           <w:rPr>
-            <w:rStyle w:val="Hyperlink"/>
+            <w:rStyle w:val="Kpr"/>
             <w:noProof/>
           </w:rPr>
           <w:t>2</w:t>
         </w:r>
         <w:r>
           <w:rPr>
-            <w:rStyle w:val="Hyperlink"/>
+            <w:rStyle w:val="Kpr"/>
             <w:noProof/>
           </w:rPr>
           <w:t>.3. Hardware and System Software Platform</w:t>
@@ -1906,7 +1851,7 @@
     </w:p>
     <w:p>
       <w:pPr>
-        <w:pStyle w:val="TOC1"/>
+        <w:pStyle w:val="T1"/>
         <w:rPr>
           <w:noProof/>
         </w:rPr>
@@ -1914,28 +1859,28 @@
       <w:hyperlink w:anchor="_Toc36726030" w:history="1">
         <w:r>
           <w:rPr>
-            <w:rStyle w:val="Hyperlink"/>
+            <w:rStyle w:val="Kpr"/>
             <w:noProof/>
           </w:rPr>
           <w:t>3</w:t>
         </w:r>
         <w:r>
           <w:rPr>
-            <w:rStyle w:val="Hyperlink"/>
+            <w:rStyle w:val="Kpr"/>
             <w:noProof/>
           </w:rPr>
           <w:t xml:space="preserve">. </w:t>
         </w:r>
         <w:r>
           <w:rPr>
-            <w:rStyle w:val="Hyperlink"/>
+            <w:rStyle w:val="Kpr"/>
             <w:noProof/>
           </w:rPr>
           <w:t>POF</w:t>
         </w:r>
         <w:r>
           <w:rPr>
-            <w:rStyle w:val="Hyperlink"/>
+            <w:rStyle w:val="Kpr"/>
             <w:noProof/>
           </w:rPr>
           <w:t xml:space="preserve"> Software Testing</w:t>
@@ -1958,7 +1903,7 @@
     </w:p>
     <w:p>
       <w:pPr>
-        <w:pStyle w:val="TOC1"/>
+        <w:pStyle w:val="T1"/>
         <w:rPr>
           <w:rFonts w:asciiTheme="minorHAnsi" w:eastAsiaTheme="minorEastAsia" w:hAnsiTheme="minorHAnsi" w:cstheme="minorBidi"/>
           <w:noProof/>
@@ -1970,35 +1915,35 @@
       <w:hyperlink w:anchor="_Toc36726030" w:history="1">
         <w:r>
           <w:rPr>
-            <w:rStyle w:val="Hyperlink"/>
+            <w:rStyle w:val="Kpr"/>
             <w:noProof/>
           </w:rPr>
           <w:t>3</w:t>
         </w:r>
         <w:r>
           <w:rPr>
-            <w:rStyle w:val="Hyperlink"/>
+            <w:rStyle w:val="Kpr"/>
             <w:noProof/>
           </w:rPr>
           <w:t>.</w:t>
         </w:r>
         <w:r>
           <w:rPr>
-            <w:rStyle w:val="Hyperlink"/>
+            <w:rStyle w:val="Kpr"/>
             <w:noProof/>
           </w:rPr>
           <w:t>1.</w:t>
         </w:r>
         <w:r>
           <w:rPr>
-            <w:rStyle w:val="Hyperlink"/>
+            <w:rStyle w:val="Kpr"/>
             <w:noProof/>
           </w:rPr>
           <w:t xml:space="preserve"> </w:t>
         </w:r>
         <w:r>
           <w:rPr>
-            <w:rStyle w:val="Hyperlink"/>
+            <w:rStyle w:val="Kpr"/>
             <w:noProof/>
           </w:rPr>
           <w:t>Testing of Hash System</w:t>
@@ -2015,7 +1960,7 @@
     </w:p>
     <w:p>
       <w:pPr>
-        <w:pStyle w:val="TOC1"/>
+        <w:pStyle w:val="T1"/>
         <w:rPr>
           <w:rFonts w:asciiTheme="minorHAnsi" w:eastAsiaTheme="minorEastAsia" w:hAnsiTheme="minorHAnsi" w:cstheme="minorBidi"/>
           <w:noProof/>
@@ -2027,35 +1972,35 @@
       <w:hyperlink w:anchor="_Toc36726030" w:history="1">
         <w:r>
           <w:rPr>
-            <w:rStyle w:val="Hyperlink"/>
+            <w:rStyle w:val="Kpr"/>
             <w:noProof/>
           </w:rPr>
           <w:t>3</w:t>
         </w:r>
         <w:r>
           <w:rPr>
-            <w:rStyle w:val="Hyperlink"/>
+            <w:rStyle w:val="Kpr"/>
             <w:noProof/>
           </w:rPr>
           <w:t>.</w:t>
         </w:r>
         <w:r>
           <w:rPr>
-            <w:rStyle w:val="Hyperlink"/>
+            <w:rStyle w:val="Kpr"/>
             <w:noProof/>
           </w:rPr>
           <w:t>2.</w:t>
         </w:r>
         <w:r>
           <w:rPr>
-            <w:rStyle w:val="Hyperlink"/>
+            <w:rStyle w:val="Kpr"/>
             <w:noProof/>
           </w:rPr>
           <w:t xml:space="preserve"> </w:t>
         </w:r>
         <w:r>
           <w:rPr>
-            <w:rStyle w:val="Hyperlink"/>
+            <w:rStyle w:val="Kpr"/>
             <w:noProof/>
           </w:rPr>
           <w:t>Testing of Surface Recognizer</w:t>
@@ -2072,7 +2017,7 @@
     </w:p>
     <w:p>
       <w:pPr>
-        <w:pStyle w:val="TOC1"/>
+        <w:pStyle w:val="T1"/>
         <w:rPr>
           <w:noProof/>
         </w:rPr>
@@ -2080,21 +2025,21 @@
       <w:hyperlink w:anchor="_Toc36726031" w:history="1">
         <w:r>
           <w:rPr>
-            <w:rStyle w:val="Hyperlink"/>
+            <w:rStyle w:val="Kpr"/>
             <w:noProof/>
           </w:rPr>
           <w:t>4</w:t>
         </w:r>
         <w:r>
           <w:rPr>
-            <w:rStyle w:val="Hyperlink"/>
+            <w:rStyle w:val="Kpr"/>
             <w:noProof/>
           </w:rPr>
           <w:t xml:space="preserve">. </w:t>
         </w:r>
         <w:r>
           <w:rPr>
-            <w:rStyle w:val="Hyperlink"/>
+            <w:rStyle w:val="Kpr"/>
             <w:noProof/>
           </w:rPr>
           <w:t>POF system Installation, Configuration and Operation</w:t>
@@ -2117,7 +2062,7 @@
     </w:p>
     <w:p>
       <w:pPr>
-        <w:pStyle w:val="TOC1"/>
+        <w:pStyle w:val="T1"/>
         <w:rPr>
           <w:rFonts w:asciiTheme="minorHAnsi" w:eastAsiaTheme="minorEastAsia" w:hAnsiTheme="minorHAnsi" w:cstheme="minorBidi"/>
           <w:noProof/>
@@ -2129,35 +2074,35 @@
       <w:hyperlink w:anchor="_Toc36726031" w:history="1">
         <w:r>
           <w:rPr>
-            <w:rStyle w:val="Hyperlink"/>
+            <w:rStyle w:val="Kpr"/>
             <w:noProof/>
           </w:rPr>
           <w:t>4</w:t>
         </w:r>
         <w:r>
           <w:rPr>
-            <w:rStyle w:val="Hyperlink"/>
+            <w:rStyle w:val="Kpr"/>
             <w:noProof/>
           </w:rPr>
           <w:t>.</w:t>
         </w:r>
         <w:r>
           <w:rPr>
-            <w:rStyle w:val="Hyperlink"/>
+            <w:rStyle w:val="Kpr"/>
             <w:noProof/>
           </w:rPr>
           <w:t>1.</w:t>
         </w:r>
         <w:r>
           <w:rPr>
-            <w:rStyle w:val="Hyperlink"/>
+            <w:rStyle w:val="Kpr"/>
             <w:noProof/>
           </w:rPr>
           <w:t xml:space="preserve"> </w:t>
         </w:r>
         <w:r>
           <w:rPr>
-            <w:rStyle w:val="Hyperlink"/>
+            <w:rStyle w:val="Kpr"/>
             <w:noProof/>
           </w:rPr>
           <w:t>NVIDIA Flex installation and set up</w:t>
@@ -2174,7 +2119,7 @@
     </w:p>
     <w:p>
       <w:pPr>
-        <w:pStyle w:val="TOC1"/>
+        <w:pStyle w:val="T1"/>
         <w:rPr>
           <w:noProof/>
         </w:rPr>
@@ -2182,35 +2127,35 @@
       <w:hyperlink w:anchor="_Toc36726031" w:history="1">
         <w:r>
           <w:rPr>
-            <w:rStyle w:val="Hyperlink"/>
+            <w:rStyle w:val="Kpr"/>
             <w:noProof/>
           </w:rPr>
           <w:t>4</w:t>
         </w:r>
         <w:r>
           <w:rPr>
-            <w:rStyle w:val="Hyperlink"/>
+            <w:rStyle w:val="Kpr"/>
             <w:noProof/>
           </w:rPr>
           <w:t>.</w:t>
         </w:r>
         <w:r>
           <w:rPr>
-            <w:rStyle w:val="Hyperlink"/>
+            <w:rStyle w:val="Kpr"/>
             <w:noProof/>
           </w:rPr>
           <w:t>2.</w:t>
         </w:r>
         <w:r>
           <w:rPr>
-            <w:rStyle w:val="Hyperlink"/>
+            <w:rStyle w:val="Kpr"/>
             <w:noProof/>
           </w:rPr>
           <w:t xml:space="preserve"> </w:t>
         </w:r>
         <w:r>
           <w:rPr>
-            <w:rStyle w:val="Hyperlink"/>
+            <w:rStyle w:val="Kpr"/>
             <w:noProof/>
           </w:rPr>
           <w:t>POF installation and set up</w:t>
@@ -2227,7 +2172,7 @@
     </w:p>
     <w:p>
       <w:pPr>
-        <w:pStyle w:val="TOC1"/>
+        <w:pStyle w:val="T1"/>
         <w:rPr>
           <w:rFonts w:asciiTheme="minorHAnsi" w:eastAsiaTheme="minorEastAsia" w:hAnsiTheme="minorHAnsi" w:cstheme="minorBidi"/>
           <w:noProof/>
@@ -2239,21 +2184,21 @@
       <w:hyperlink w:anchor="_Toc36726031" w:history="1">
         <w:r>
           <w:rPr>
-            <w:rStyle w:val="Hyperlink"/>
+            <w:rStyle w:val="Kpr"/>
             <w:noProof/>
           </w:rPr>
           <w:t>4</w:t>
         </w:r>
         <w:r>
           <w:rPr>
-            <w:rStyle w:val="Hyperlink"/>
+            <w:rStyle w:val="Kpr"/>
             <w:noProof/>
           </w:rPr>
           <w:t>.</w:t>
         </w:r>
         <w:r>
           <w:rPr>
-            <w:rStyle w:val="Hyperlink"/>
+            <w:rStyle w:val="Kpr"/>
             <w:noProof/>
           </w:rPr>
           <w:t>3.</w:t>
@@ -2263,7 +2208,7 @@
         </w:r>
         <w:r>
           <w:rPr>
-            <w:rStyle w:val="Hyperlink"/>
+            <w:rStyle w:val="Kpr"/>
             <w:noProof/>
           </w:rPr>
           <w:t>Learning the basics of POF!</w:t>
@@ -2280,7 +2225,7 @@
     </w:p>
     <w:p>
       <w:pPr>
-        <w:pStyle w:val="TOC1"/>
+        <w:pStyle w:val="T1"/>
         <w:rPr>
           <w:noProof/>
         </w:rPr>
@@ -2288,35 +2233,35 @@
       <w:hyperlink w:anchor="_Toc36726031" w:history="1">
         <w:r>
           <w:rPr>
-            <w:rStyle w:val="Hyperlink"/>
+            <w:rStyle w:val="Kpr"/>
             <w:noProof/>
           </w:rPr>
           <w:t>4</w:t>
         </w:r>
         <w:r>
           <w:rPr>
-            <w:rStyle w:val="Hyperlink"/>
+            <w:rStyle w:val="Kpr"/>
             <w:noProof/>
           </w:rPr>
           <w:t>.</w:t>
         </w:r>
         <w:r>
           <w:rPr>
-            <w:rStyle w:val="Hyperlink"/>
+            <w:rStyle w:val="Kpr"/>
             <w:noProof/>
           </w:rPr>
           <w:t>3.1.</w:t>
         </w:r>
         <w:r>
           <w:rPr>
-            <w:rStyle w:val="Hyperlink"/>
+            <w:rStyle w:val="Kpr"/>
             <w:noProof/>
           </w:rPr>
           <w:t xml:space="preserve"> </w:t>
         </w:r>
         <w:r>
           <w:rPr>
-            <w:rStyle w:val="Hyperlink"/>
+            <w:rStyle w:val="Kpr"/>
             <w:noProof/>
           </w:rPr>
           <w:t>NVIDIA Flex inspector settings</w:t>
@@ -2333,7 +2278,7 @@
     </w:p>
     <w:p>
       <w:pPr>
-        <w:pStyle w:val="TOC1"/>
+        <w:pStyle w:val="T1"/>
         <w:rPr>
           <w:rFonts w:asciiTheme="minorHAnsi" w:eastAsiaTheme="minorEastAsia" w:hAnsiTheme="minorHAnsi" w:cstheme="minorBidi"/>
           <w:noProof/>
@@ -2345,21 +2290,21 @@
       <w:hyperlink w:anchor="_Toc36726031" w:history="1">
         <w:r>
           <w:rPr>
-            <w:rStyle w:val="Hyperlink"/>
+            <w:rStyle w:val="Kpr"/>
             <w:noProof/>
           </w:rPr>
           <w:t>4</w:t>
         </w:r>
         <w:r>
           <w:rPr>
-            <w:rStyle w:val="Hyperlink"/>
+            <w:rStyle w:val="Kpr"/>
             <w:noProof/>
           </w:rPr>
           <w:t>.</w:t>
         </w:r>
         <w:r>
           <w:rPr>
-            <w:rStyle w:val="Hyperlink"/>
+            <w:rStyle w:val="Kpr"/>
             <w:noProof/>
           </w:rPr>
           <w:t>3.1.</w:t>
@@ -2369,7 +2314,7 @@
         </w:r>
         <w:r>
           <w:rPr>
-            <w:rStyle w:val="Hyperlink"/>
+            <w:rStyle w:val="Kpr"/>
             <w:noProof/>
           </w:rPr>
           <w:t>POF inspector settings</w:t>
@@ -2386,7 +2331,7 @@
     </w:p>
     <w:p>
       <w:pPr>
-        <w:pStyle w:val="TOC1"/>
+        <w:pStyle w:val="T1"/>
         <w:rPr>
           <w:rFonts w:asciiTheme="minorHAnsi" w:eastAsiaTheme="minorEastAsia" w:hAnsiTheme="minorHAnsi" w:cstheme="minorBidi"/>
           <w:noProof/>
@@ -2398,7 +2343,7 @@
       <w:hyperlink w:anchor="_Toc36726032" w:history="1">
         <w:r>
           <w:rPr>
-            <w:rStyle w:val="Hyperlink"/>
+            <w:rStyle w:val="Kpr"/>
             <w:noProof/>
           </w:rPr>
           <w:t>References</w:t>
@@ -2645,7 +2590,7 @@
     </w:p>
     <w:p>
       <w:pPr>
-        <w:pStyle w:val="TOC1"/>
+        <w:pStyle w:val="T1"/>
         <w:rPr>
           <w:szCs w:val="24"/>
         </w:rPr>
@@ -2674,7 +2619,7 @@
     </w:p>
     <w:p>
       <w:pPr>
-        <w:pStyle w:val="TOC1"/>
+        <w:pStyle w:val="T1"/>
         <w:rPr>
           <w:szCs w:val="24"/>
         </w:rPr>
@@ -2715,7 +2660,7 @@
     </w:p>
     <w:p>
       <w:pPr>
-        <w:pStyle w:val="TOC1"/>
+        <w:pStyle w:val="T1"/>
         <w:rPr>
           <w:szCs w:val="24"/>
         </w:rPr>
@@ -2744,7 +2689,7 @@
     </w:p>
     <w:p>
       <w:pPr>
-        <w:pStyle w:val="TOC1"/>
+        <w:pStyle w:val="T1"/>
       </w:pPr>
       <w:r>
         <w:rPr>
@@ -2776,19 +2721,19 @@
       </w:r>
       <w:r>
         <w:rPr>
-          <w:rStyle w:val="Hyperlink"/>
+          <w:rStyle w:val="Kpr"/>
         </w:rPr>
         <w:t xml:space="preserve">Fig </w:t>
       </w:r>
       <w:r>
         <w:rPr>
-          <w:rStyle w:val="Hyperlink"/>
+          <w:rStyle w:val="Kpr"/>
         </w:rPr>
         <w:t>4</w:t>
       </w:r>
       <w:r>
         <w:rPr>
-          <w:rStyle w:val="Hyperlink"/>
+          <w:rStyle w:val="Kpr"/>
         </w:rPr>
         <w:t xml:space="preserve">: </w:t>
       </w:r>
@@ -2811,7 +2756,7 @@
     <w:bookmarkEnd w:id="2"/>
     <w:p>
       <w:pPr>
-        <w:pStyle w:val="TOC1"/>
+        <w:pStyle w:val="T1"/>
       </w:pPr>
       <w:r>
         <w:fldChar w:fldCharType="begin"/>
@@ -2824,7 +2769,7 @@
       </w:r>
       <w:r>
         <w:rPr>
-          <w:rStyle w:val="Hyperlink"/>
+          <w:rStyle w:val="Kpr"/>
         </w:rPr>
         <w:t xml:space="preserve">Fig </w:t>
       </w:r>
@@ -2849,12 +2794,12 @@
     </w:p>
     <w:p>
       <w:pPr>
-        <w:pStyle w:val="TOC1"/>
+        <w:pStyle w:val="T1"/>
       </w:pPr>
       <w:hyperlink w:anchor="_Toc501993332" w:history="1">
         <w:r>
           <w:rPr>
-            <w:rStyle w:val="Hyperlink"/>
+            <w:rStyle w:val="Kpr"/>
           </w:rPr>
           <w:t xml:space="preserve">Fig </w:t>
         </w:r>
@@ -2877,30 +2822,30 @@
     </w:p>
     <w:p>
       <w:pPr>
-        <w:pStyle w:val="TOC1"/>
+        <w:pStyle w:val="T1"/>
       </w:pPr>
       <w:hyperlink w:anchor="_Toc501993332" w:history="1">
         <w:r>
           <w:rPr>
-            <w:rStyle w:val="Hyperlink"/>
+            <w:rStyle w:val="Kpr"/>
           </w:rPr>
           <w:t xml:space="preserve">Fig </w:t>
         </w:r>
         <w:r>
           <w:rPr>
-            <w:rStyle w:val="Hyperlink"/>
+            <w:rStyle w:val="Kpr"/>
           </w:rPr>
           <w:t>7</w:t>
         </w:r>
         <w:r>
           <w:rPr>
-            <w:rStyle w:val="Hyperlink"/>
+            <w:rStyle w:val="Kpr"/>
           </w:rPr>
           <w:t xml:space="preserve">: </w:t>
         </w:r>
         <w:r>
           <w:rPr>
-            <w:rStyle w:val="Hyperlink"/>
+            <w:rStyle w:val="Kpr"/>
           </w:rPr>
           <w:t>Flex container table</w:t>
         </w:r>
@@ -2917,31 +2862,31 @@
     </w:p>
     <w:p>
       <w:pPr>
-        <w:pStyle w:val="TOC1"/>
+        <w:pStyle w:val="T1"/>
       </w:pPr>
       <w:hyperlink w:anchor="_Toc501993332" w:history="1">
         <w:r>
           <w:rPr>
-            <w:rStyle w:val="Hyperlink"/>
+            <w:rStyle w:val="Kpr"/>
           </w:rPr>
           <w:t xml:space="preserve">Fig </w:t>
         </w:r>
         <w:r>
           <w:rPr>
-            <w:rStyle w:val="Hyperlink"/>
+            <w:rStyle w:val="Kpr"/>
           </w:rPr>
           <w:t>8</w:t>
         </w:r>
         <w:r>
           <w:rPr>
-            <w:rStyle w:val="Hyperlink"/>
+            <w:rStyle w:val="Kpr"/>
           </w:rPr>
           <w:t xml:space="preserve">: </w:t>
         </w:r>
         <w:bookmarkStart w:id="3" w:name="_Hlk37507796"/>
         <w:r>
           <w:rPr>
-            <w:rStyle w:val="Hyperlink"/>
+            <w:rStyle w:val="Kpr"/>
           </w:rPr>
           <w:t>Assigning Flex container to the Flex Array Actor table</w:t>
         </w:r>
@@ -2959,24 +2904,24 @@
     </w:p>
     <w:p>
       <w:pPr>
-        <w:pStyle w:val="TOC1"/>
+        <w:pStyle w:val="T1"/>
       </w:pPr>
       <w:hyperlink w:anchor="_Toc501993332" w:history="1">
         <w:r>
           <w:rPr>
-            <w:rStyle w:val="Hyperlink"/>
+            <w:rStyle w:val="Kpr"/>
           </w:rPr>
           <w:t xml:space="preserve">Fig </w:t>
         </w:r>
         <w:r>
           <w:rPr>
-            <w:rStyle w:val="Hyperlink"/>
+            <w:rStyle w:val="Kpr"/>
           </w:rPr>
           <w:t>9</w:t>
         </w:r>
         <w:r>
           <w:rPr>
-            <w:rStyle w:val="Hyperlink"/>
+            <w:rStyle w:val="Kpr"/>
           </w:rPr>
           <w:t>: Make right click and select create</w:t>
         </w:r>
@@ -2993,12 +2938,12 @@
     </w:p>
     <w:p>
       <w:pPr>
-        <w:pStyle w:val="TOC1"/>
+        <w:pStyle w:val="T1"/>
       </w:pPr>
       <w:hyperlink w:anchor="_Toc501993332" w:history="1">
         <w:r>
           <w:rPr>
-            <w:rStyle w:val="Hyperlink"/>
+            <w:rStyle w:val="Kpr"/>
           </w:rPr>
           <w:t xml:space="preserve">Fig </w:t>
         </w:r>
@@ -3021,24 +2966,24 @@
     </w:p>
     <w:p>
       <w:pPr>
-        <w:pStyle w:val="TOC1"/>
+        <w:pStyle w:val="T1"/>
       </w:pPr>
       <w:hyperlink w:anchor="_Toc501993332" w:history="1">
         <w:r>
           <w:rPr>
-            <w:rStyle w:val="Hyperlink"/>
+            <w:rStyle w:val="Kpr"/>
           </w:rPr>
           <w:t xml:space="preserve">Fig </w:t>
         </w:r>
         <w:r>
           <w:rPr>
-            <w:rStyle w:val="Hyperlink"/>
+            <w:rStyle w:val="Kpr"/>
           </w:rPr>
           <w:t>11</w:t>
         </w:r>
         <w:r>
           <w:rPr>
-            <w:rStyle w:val="Hyperlink"/>
+            <w:rStyle w:val="Kpr"/>
           </w:rPr>
           <w:t>: Select Boundary Mesh</w:t>
         </w:r>
@@ -3055,24 +3000,24 @@
     </w:p>
     <w:p>
       <w:pPr>
-        <w:pStyle w:val="TOC1"/>
+        <w:pStyle w:val="T1"/>
       </w:pPr>
       <w:hyperlink w:anchor="_Toc501993332" w:history="1">
         <w:r>
           <w:rPr>
-            <w:rStyle w:val="Hyperlink"/>
+            <w:rStyle w:val="Kpr"/>
           </w:rPr>
           <w:t xml:space="preserve">Fig </w:t>
         </w:r>
         <w:r>
           <w:rPr>
-            <w:rStyle w:val="Hyperlink"/>
+            <w:rStyle w:val="Kpr"/>
           </w:rPr>
           <w:t>12</w:t>
         </w:r>
         <w:r>
           <w:rPr>
-            <w:rStyle w:val="Hyperlink"/>
+            <w:rStyle w:val="Kpr"/>
           </w:rPr>
           <w:t>: Creating Flex Source Asset</w:t>
         </w:r>
@@ -3089,24 +3034,24 @@
     </w:p>
     <w:p>
       <w:pPr>
-        <w:pStyle w:val="TOC1"/>
+        <w:pStyle w:val="T1"/>
       </w:pPr>
       <w:hyperlink w:anchor="_Toc501993332" w:history="1">
         <w:r>
           <w:rPr>
-            <w:rStyle w:val="Hyperlink"/>
+            <w:rStyle w:val="Kpr"/>
           </w:rPr>
           <w:t>Fig 1</w:t>
         </w:r>
         <w:r>
           <w:rPr>
-            <w:rStyle w:val="Hyperlink"/>
+            <w:rStyle w:val="Kpr"/>
           </w:rPr>
           <w:t>3</w:t>
         </w:r>
         <w:r>
           <w:rPr>
-            <w:rStyle w:val="Hyperlink"/>
+            <w:rStyle w:val="Kpr"/>
           </w:rPr>
           <w:t xml:space="preserve">: </w:t>
         </w:r>
@@ -3126,24 +3071,24 @@
     </w:p>
     <w:p>
       <w:pPr>
-        <w:pStyle w:val="TOC1"/>
+        <w:pStyle w:val="T1"/>
       </w:pPr>
       <w:hyperlink w:anchor="_Toc501993332" w:history="1">
         <w:r>
           <w:rPr>
-            <w:rStyle w:val="Hyperlink"/>
+            <w:rStyle w:val="Kpr"/>
           </w:rPr>
           <w:t>Fig 1</w:t>
         </w:r>
         <w:r>
           <w:rPr>
-            <w:rStyle w:val="Hyperlink"/>
+            <w:rStyle w:val="Kpr"/>
           </w:rPr>
           <w:t>4</w:t>
         </w:r>
         <w:r>
           <w:rPr>
-            <w:rStyle w:val="Hyperlink"/>
+            <w:rStyle w:val="Kpr"/>
           </w:rPr>
           <w:t xml:space="preserve">: </w:t>
         </w:r>
@@ -3163,24 +3108,24 @@
     </w:p>
     <w:p>
       <w:pPr>
-        <w:pStyle w:val="TOC1"/>
+        <w:pStyle w:val="T1"/>
       </w:pPr>
       <w:hyperlink w:anchor="_Toc501993332" w:history="1">
         <w:r>
           <w:rPr>
-            <w:rStyle w:val="Hyperlink"/>
+            <w:rStyle w:val="Kpr"/>
           </w:rPr>
           <w:t>Fig 1</w:t>
         </w:r>
         <w:r>
           <w:rPr>
-            <w:rStyle w:val="Hyperlink"/>
+            <w:rStyle w:val="Kpr"/>
           </w:rPr>
           <w:t>5</w:t>
         </w:r>
         <w:r>
           <w:rPr>
-            <w:rStyle w:val="Hyperlink"/>
+            <w:rStyle w:val="Kpr"/>
           </w:rPr>
           <w:t xml:space="preserve">: </w:t>
         </w:r>
@@ -3200,24 +3145,24 @@
     </w:p>
     <w:p>
       <w:pPr>
-        <w:pStyle w:val="TOC1"/>
+        <w:pStyle w:val="T1"/>
       </w:pPr>
       <w:hyperlink w:anchor="_Toc501993332" w:history="1">
         <w:r>
           <w:rPr>
-            <w:rStyle w:val="Hyperlink"/>
+            <w:rStyle w:val="Kpr"/>
           </w:rPr>
           <w:t>Fig 1</w:t>
         </w:r>
         <w:r>
           <w:rPr>
-            <w:rStyle w:val="Hyperlink"/>
+            <w:rStyle w:val="Kpr"/>
           </w:rPr>
           <w:t>6</w:t>
         </w:r>
         <w:r>
           <w:rPr>
-            <w:rStyle w:val="Hyperlink"/>
+            <w:rStyle w:val="Kpr"/>
           </w:rPr>
           <w:t xml:space="preserve">: </w:t>
         </w:r>
@@ -3237,24 +3182,24 @@
     </w:p>
     <w:p>
       <w:pPr>
-        <w:pStyle w:val="TOC1"/>
+        <w:pStyle w:val="T1"/>
       </w:pPr>
       <w:hyperlink w:anchor="_Toc501993332" w:history="1">
         <w:r>
           <w:rPr>
-            <w:rStyle w:val="Hyperlink"/>
+            <w:rStyle w:val="Kpr"/>
           </w:rPr>
           <w:t>Fig 1</w:t>
         </w:r>
         <w:r>
           <w:rPr>
-            <w:rStyle w:val="Hyperlink"/>
+            <w:rStyle w:val="Kpr"/>
           </w:rPr>
           <w:t>7</w:t>
         </w:r>
         <w:r>
           <w:rPr>
-            <w:rStyle w:val="Hyperlink"/>
+            <w:rStyle w:val="Kpr"/>
           </w:rPr>
           <w:t xml:space="preserve">: </w:t>
         </w:r>
@@ -3274,24 +3219,24 @@
     </w:p>
     <w:p>
       <w:pPr>
-        <w:pStyle w:val="TOC1"/>
+        <w:pStyle w:val="T1"/>
       </w:pPr>
       <w:hyperlink w:anchor="_Toc501993332" w:history="1">
         <w:r>
           <w:rPr>
-            <w:rStyle w:val="Hyperlink"/>
+            <w:rStyle w:val="Kpr"/>
           </w:rPr>
           <w:t>Fig 1</w:t>
         </w:r>
         <w:r>
           <w:rPr>
-            <w:rStyle w:val="Hyperlink"/>
+            <w:rStyle w:val="Kpr"/>
           </w:rPr>
           <w:t>8</w:t>
         </w:r>
         <w:r>
           <w:rPr>
-            <w:rStyle w:val="Hyperlink"/>
+            <w:rStyle w:val="Kpr"/>
           </w:rPr>
           <w:t xml:space="preserve">: </w:t>
         </w:r>
@@ -3311,24 +3256,24 @@
     </w:p>
     <w:p>
       <w:pPr>
-        <w:pStyle w:val="TOC1"/>
+        <w:pStyle w:val="T1"/>
       </w:pPr>
       <w:hyperlink w:anchor="_Toc501993332" w:history="1">
         <w:r>
           <w:rPr>
-            <w:rStyle w:val="Hyperlink"/>
+            <w:rStyle w:val="Kpr"/>
           </w:rPr>
           <w:t>Fig 1</w:t>
         </w:r>
         <w:r>
           <w:rPr>
-            <w:rStyle w:val="Hyperlink"/>
+            <w:rStyle w:val="Kpr"/>
           </w:rPr>
           <w:t>9</w:t>
         </w:r>
         <w:r>
           <w:rPr>
-            <w:rStyle w:val="Hyperlink"/>
+            <w:rStyle w:val="Kpr"/>
           </w:rPr>
           <w:t xml:space="preserve">: </w:t>
         </w:r>
@@ -3348,24 +3293,24 @@
     </w:p>
     <w:p>
       <w:pPr>
-        <w:pStyle w:val="TOC1"/>
+        <w:pStyle w:val="T1"/>
       </w:pPr>
       <w:hyperlink w:anchor="_Toc501993332" w:history="1">
         <w:r>
           <w:rPr>
-            <w:rStyle w:val="Hyperlink"/>
+            <w:rStyle w:val="Kpr"/>
           </w:rPr>
           <w:t xml:space="preserve">Fig </w:t>
         </w:r>
         <w:r>
           <w:rPr>
-            <w:rStyle w:val="Hyperlink"/>
+            <w:rStyle w:val="Kpr"/>
           </w:rPr>
           <w:t>20</w:t>
         </w:r>
         <w:r>
           <w:rPr>
-            <w:rStyle w:val="Hyperlink"/>
+            <w:rStyle w:val="Kpr"/>
           </w:rPr>
           <w:t xml:space="preserve">: </w:t>
         </w:r>
@@ -3388,24 +3333,24 @@
     </w:p>
     <w:p>
       <w:pPr>
-        <w:pStyle w:val="TOC1"/>
+        <w:pStyle w:val="T1"/>
       </w:pPr>
       <w:hyperlink w:anchor="_Toc501993332" w:history="1">
         <w:r>
           <w:rPr>
-            <w:rStyle w:val="Hyperlink"/>
+            <w:rStyle w:val="Kpr"/>
           </w:rPr>
           <w:t xml:space="preserve">Fig </w:t>
         </w:r>
         <w:r>
           <w:rPr>
-            <w:rStyle w:val="Hyperlink"/>
+            <w:rStyle w:val="Kpr"/>
           </w:rPr>
           <w:t>21</w:t>
         </w:r>
         <w:r>
           <w:rPr>
-            <w:rStyle w:val="Hyperlink"/>
+            <w:rStyle w:val="Kpr"/>
           </w:rPr>
           <w:t xml:space="preserve">: </w:t>
         </w:r>
@@ -3437,24 +3382,24 @@
     </w:p>
     <w:p>
       <w:pPr>
-        <w:pStyle w:val="TOC1"/>
+        <w:pStyle w:val="T1"/>
       </w:pPr>
       <w:hyperlink w:anchor="_Toc501993332" w:history="1">
         <w:r>
           <w:rPr>
-            <w:rStyle w:val="Hyperlink"/>
+            <w:rStyle w:val="Kpr"/>
           </w:rPr>
           <w:t xml:space="preserve">Fig </w:t>
         </w:r>
         <w:r>
           <w:rPr>
-            <w:rStyle w:val="Hyperlink"/>
+            <w:rStyle w:val="Kpr"/>
           </w:rPr>
           <w:t>22</w:t>
         </w:r>
         <w:r>
           <w:rPr>
-            <w:rStyle w:val="Hyperlink"/>
+            <w:rStyle w:val="Kpr"/>
           </w:rPr>
           <w:t xml:space="preserve">: </w:t>
         </w:r>
@@ -3477,25 +3422,25 @@
     </w:p>
     <w:p>
       <w:pPr>
-        <w:pStyle w:val="TOC1"/>
+        <w:pStyle w:val="T1"/>
         <w:jc w:val="left"/>
       </w:pPr>
       <w:hyperlink w:anchor="_Toc501993332" w:history="1">
         <w:r>
           <w:rPr>
-            <w:rStyle w:val="Hyperlink"/>
+            <w:rStyle w:val="Kpr"/>
           </w:rPr>
           <w:t xml:space="preserve">Fig </w:t>
         </w:r>
         <w:r>
           <w:rPr>
-            <w:rStyle w:val="Hyperlink"/>
+            <w:rStyle w:val="Kpr"/>
           </w:rPr>
           <w:t>23</w:t>
         </w:r>
         <w:r>
           <w:rPr>
-            <w:rStyle w:val="Hyperlink"/>
+            <w:rStyle w:val="Kpr"/>
           </w:rPr>
           <w:t xml:space="preserve">: </w:t>
         </w:r>
@@ -3576,7 +3521,7 @@
     </w:p>
     <w:p>
       <w:pPr>
-        <w:pStyle w:val="TOC1"/>
+        <w:pStyle w:val="T1"/>
       </w:pPr>
       <w:r>
         <w:rPr>
@@ -3599,7 +3544,7 @@
       <w:hyperlink w:anchor="_Toc501993332" w:history="1">
         <w:r>
           <w:rPr>
-            <w:rStyle w:val="Hyperlink"/>
+            <w:rStyle w:val="Kpr"/>
           </w:rPr>
           <w:t xml:space="preserve">Table 1: </w:t>
         </w:r>
@@ -3619,7 +3564,7 @@
     </w:p>
     <w:p>
       <w:pPr>
-        <w:pStyle w:val="TOC1"/>
+        <w:pStyle w:val="T1"/>
       </w:pPr>
     </w:p>
     <w:p>
@@ -3913,7 +3858,7 @@
     </w:p>
     <w:p>
       <w:pPr>
-        <w:pStyle w:val="Heading1"/>
+        <w:pStyle w:val="Balk1"/>
         <w:jc w:val="left"/>
         <w:rPr>
           <w:szCs w:val="24"/>
@@ -3977,7 +3922,7 @@
     <w:p/>
     <w:p>
       <w:pPr>
-        <w:pStyle w:val="Heading1"/>
+        <w:pStyle w:val="Balk1"/>
         <w:jc w:val="left"/>
         <w:rPr>
           <w:szCs w:val="24"/>
@@ -4016,7 +3961,7 @@
     <w:p/>
     <w:p>
       <w:pPr>
-        <w:pStyle w:val="Heading1"/>
+        <w:pStyle w:val="Balk1"/>
         <w:jc w:val="left"/>
         <w:rPr>
           <w:szCs w:val="24"/>
@@ -4179,21 +4124,7 @@
         <w:rPr>
           <w:lang w:eastAsia="en-US"/>
         </w:rPr>
-        <w:t xml:space="preserve">Unity game engine is used in our project as a visual tool for testing and implementation. Various programs can be used such as Unreal Engine 4. We used Unity because learning speed is faster compared to the Unreal Engine (Unity GUI is relatively easier for us). Also, because some of the members in our team have experience with Unity engine, our advisor suggested us to use the Unity engine. </w:t>
-      </w:r>
-      <w:proofErr w:type="gramStart"/>
-      <w:r>
-        <w:rPr>
-          <w:lang w:eastAsia="en-US"/>
-        </w:rPr>
-        <w:t>Aforementioned conceivable</w:t>
-      </w:r>
-      <w:proofErr w:type="gramEnd"/>
-      <w:r>
-        <w:rPr>
-          <w:lang w:eastAsia="en-US"/>
-        </w:rPr>
-        <w:t xml:space="preserve"> reasons, we determined to use Unity in our project.</w:t>
+        <w:t>Unity game engine is used in our project as a visual tool for testing and implementation. Various programs can be used such as Unreal Engine 4. We used Unity because learning speed is faster compared to the Unreal Engine (Unity GUI is relatively easier for us). Also, because some of the members in our team have experience with Unity engine, our advisor suggested us to use the Unity engine. Aforementioned conceivable reasons, we determined to use Unity in our project.</w:t>
       </w:r>
     </w:p>
     <w:p>
@@ -4428,10 +4359,58 @@
           <w:lang w:eastAsia="en-US"/>
         </w:rPr>
         <w:lastRenderedPageBreak/>
-        <w:t xml:space="preserve">2.2.3 </w:t>
-      </w:r>
-      <w:proofErr w:type="spellStart"/>
-      <w:r>
+        <w:t>2.2.3 Github</w:t>
+      </w:r>
+    </w:p>
+    <w:p>
+      <w:pPr>
+        <w:rPr>
+          <w:lang w:eastAsia="en-US"/>
+        </w:rPr>
+      </w:pPr>
+    </w:p>
+    <w:p>
+      <w:pPr>
+        <w:rPr>
+          <w:lang w:eastAsia="en-US"/>
+        </w:rPr>
+      </w:pPr>
+      <w:r>
+        <w:rPr>
+          <w:lang w:eastAsia="en-US"/>
+        </w:rPr>
+        <w:t>GitHub, Inc. is a company that provides hosting for software development version control using Git. We used Github in our project for storing safely. Keeping our data in local is not an efficient way and it confuses version order. Besides, the importance of tools as Github vastly shows its importance in telecommuting.</w:t>
+      </w:r>
+    </w:p>
+    <w:p>
+      <w:pPr>
+        <w:rPr>
+          <w:lang w:eastAsia="en-US"/>
+        </w:rPr>
+      </w:pPr>
+    </w:p>
+    <w:p>
+      <w:pPr>
+        <w:rPr>
+          <w:lang w:eastAsia="en-US"/>
+        </w:rPr>
+      </w:pPr>
+      <w:r>
+        <w:rPr>
+          <w:lang w:eastAsia="en-US"/>
+        </w:rPr>
+        <w:t>Details: GitHub Inc., Subsidiary to Microsoft.</w:t>
+      </w:r>
+    </w:p>
+    <w:p>
+      <w:pPr>
+        <w:rPr>
+          <w:lang w:eastAsia="en-US"/>
+        </w:rPr>
+      </w:pPr>
+    </w:p>
+    <w:p>
+      <w:pPr>
         <w:rPr>
           <w:b/>
           <w:bCs/>
@@ -4439,87 +4418,8 @@
           <w:iCs/>
           <w:lang w:eastAsia="en-US"/>
         </w:rPr>
-        <w:t>Github</w:t>
-      </w:r>
-      <w:proofErr w:type="spellEnd"/>
-    </w:p>
-    <w:p>
-      <w:pPr>
-        <w:rPr>
-          <w:lang w:eastAsia="en-US"/>
-        </w:rPr>
-      </w:pPr>
-    </w:p>
-    <w:p>
-      <w:pPr>
-        <w:rPr>
-          <w:lang w:eastAsia="en-US"/>
-        </w:rPr>
-      </w:pPr>
-      <w:r>
-        <w:rPr>
-          <w:lang w:eastAsia="en-US"/>
-        </w:rPr>
-        <w:t xml:space="preserve">GitHub, Inc. is a company that provides hosting for software development version control using Git. We used </w:t>
-      </w:r>
-      <w:proofErr w:type="spellStart"/>
-      <w:r>
-        <w:rPr>
-          <w:lang w:eastAsia="en-US"/>
-        </w:rPr>
-        <w:t>Github</w:t>
-      </w:r>
-      <w:proofErr w:type="spellEnd"/>
-      <w:r>
-        <w:rPr>
-          <w:lang w:eastAsia="en-US"/>
-        </w:rPr>
-        <w:t xml:space="preserve"> in our project for storing safely. Keeping our data in local is not an efficient way and it confuses version order. Besides, the importance of tools as </w:t>
-      </w:r>
-      <w:proofErr w:type="spellStart"/>
-      <w:r>
-        <w:rPr>
-          <w:lang w:eastAsia="en-US"/>
-        </w:rPr>
-        <w:t>Github</w:t>
-      </w:r>
-      <w:proofErr w:type="spellEnd"/>
-      <w:r>
-        <w:rPr>
-          <w:lang w:eastAsia="en-US"/>
-        </w:rPr>
-        <w:t xml:space="preserve"> vastly shows its importance in telecommuting.</w:t>
-      </w:r>
-    </w:p>
-    <w:p>
-      <w:pPr>
-        <w:rPr>
-          <w:lang w:eastAsia="en-US"/>
-        </w:rPr>
-      </w:pPr>
-    </w:p>
-    <w:p>
-      <w:pPr>
-        <w:rPr>
-          <w:lang w:eastAsia="en-US"/>
-        </w:rPr>
-      </w:pPr>
-      <w:r>
-        <w:rPr>
-          <w:lang w:eastAsia="en-US"/>
-        </w:rPr>
-        <w:t>Details: GitHub Inc., Subsidiary to Microsoft.</w:t>
-      </w:r>
-    </w:p>
-    <w:p>
-      <w:pPr>
-        <w:rPr>
-          <w:lang w:eastAsia="en-US"/>
-        </w:rPr>
-      </w:pPr>
-    </w:p>
-    <w:p>
-      <w:pPr>
+      </w:pPr>
+      <w:r>
         <w:rPr>
           <w:b/>
           <w:bCs/>
@@ -4527,150 +4427,76 @@
           <w:iCs/>
           <w:lang w:eastAsia="en-US"/>
         </w:rPr>
-      </w:pPr>
-      <w:r>
+        <w:t>2.2.4 Gitkraken</w:t>
+      </w:r>
+    </w:p>
+    <w:p>
+      <w:pPr>
+        <w:rPr>
+          <w:lang w:eastAsia="en-US"/>
+        </w:rPr>
+      </w:pPr>
+    </w:p>
+    <w:p>
+      <w:pPr>
+        <w:rPr>
+          <w:lang w:eastAsia="en-US"/>
+        </w:rPr>
+      </w:pPr>
+      <w:r>
+        <w:rPr>
+          <w:lang w:eastAsia="en-US"/>
+        </w:rPr>
+        <w:t>GitKraken is another Git GUI client is used from developers to increase productivity. It has the same operation as Github. However, Gitkraken has a reasonable advantage when it comes to code handling. Gitkraken shows the changing parts of the code and it makes easier to reduce confusions and accelerates the project speed.</w:t>
+      </w:r>
+    </w:p>
+    <w:p>
+      <w:pPr>
+        <w:rPr>
+          <w:lang w:eastAsia="en-US"/>
+        </w:rPr>
+      </w:pPr>
+    </w:p>
+    <w:p>
+      <w:pPr>
+        <w:rPr>
+          <w:lang w:eastAsia="en-US"/>
+        </w:rPr>
+      </w:pPr>
+      <w:r>
+        <w:rPr>
+          <w:lang w:eastAsia="en-US"/>
+        </w:rPr>
+        <w:t>Details: Gitkraken, Axosoft</w:t>
+      </w:r>
+      <w:r>
+        <w:rPr>
+          <w:lang w:eastAsia="en-US"/>
+        </w:rPr>
+        <w:t>.</w:t>
+      </w:r>
+    </w:p>
+    <w:p/>
+    <w:p/>
+    <w:p>
+      <w:pPr>
         <w:rPr>
           <w:b/>
           <w:bCs/>
           <w:i/>
           <w:iCs/>
-          <w:lang w:eastAsia="en-US"/>
-        </w:rPr>
-        <w:t xml:space="preserve">2.2.4 </w:t>
-      </w:r>
-      <w:proofErr w:type="spellStart"/>
+        </w:rPr>
+      </w:pPr>
       <w:r>
         <w:rPr>
           <w:b/>
           <w:bCs/>
           <w:i/>
           <w:iCs/>
-          <w:lang w:eastAsia="en-US"/>
-        </w:rPr>
-        <w:t>Gitkraken</w:t>
-      </w:r>
-      <w:proofErr w:type="spellEnd"/>
-    </w:p>
-    <w:p>
-      <w:pPr>
-        <w:rPr>
-          <w:lang w:eastAsia="en-US"/>
-        </w:rPr>
-      </w:pPr>
-    </w:p>
-    <w:p>
-      <w:pPr>
-        <w:rPr>
-          <w:lang w:eastAsia="en-US"/>
-        </w:rPr>
-      </w:pPr>
-      <w:proofErr w:type="spellStart"/>
-      <w:r>
-        <w:rPr>
-          <w:lang w:eastAsia="en-US"/>
-        </w:rPr>
-        <w:t>GitKraken</w:t>
-      </w:r>
-      <w:proofErr w:type="spellEnd"/>
-      <w:r>
-        <w:rPr>
-          <w:lang w:eastAsia="en-US"/>
-        </w:rPr>
-        <w:t xml:space="preserve"> is another Git GUI client is used from developers to increase productivity. It has the same operation as </w:t>
-      </w:r>
-      <w:proofErr w:type="spellStart"/>
-      <w:r>
-        <w:rPr>
-          <w:lang w:eastAsia="en-US"/>
-        </w:rPr>
-        <w:t>Github</w:t>
-      </w:r>
-      <w:proofErr w:type="spellEnd"/>
-      <w:r>
-        <w:rPr>
-          <w:lang w:eastAsia="en-US"/>
-        </w:rPr>
-        <w:t xml:space="preserve">. However, </w:t>
-      </w:r>
-      <w:proofErr w:type="spellStart"/>
-      <w:r>
-        <w:rPr>
-          <w:lang w:eastAsia="en-US"/>
-        </w:rPr>
-        <w:t>Gitkraken</w:t>
-      </w:r>
-      <w:proofErr w:type="spellEnd"/>
-      <w:r>
-        <w:rPr>
-          <w:lang w:eastAsia="en-US"/>
-        </w:rPr>
-        <w:t xml:space="preserve"> has a reasonable advantage when it comes to code handling. </w:t>
-      </w:r>
-      <w:proofErr w:type="spellStart"/>
-      <w:r>
-        <w:rPr>
-          <w:lang w:eastAsia="en-US"/>
-        </w:rPr>
-        <w:t>Gitkraken</w:t>
-      </w:r>
-      <w:proofErr w:type="spellEnd"/>
-      <w:r>
-        <w:rPr>
-          <w:lang w:eastAsia="en-US"/>
-        </w:rPr>
-        <w:t xml:space="preserve"> shows the changing parts of the code and it makes easier to reduce confusions and accelerates the project speed.</w:t>
-      </w:r>
-    </w:p>
-    <w:p>
-      <w:pPr>
-        <w:rPr>
-          <w:lang w:eastAsia="en-US"/>
-        </w:rPr>
-      </w:pPr>
-    </w:p>
-    <w:p>
-      <w:pPr>
-        <w:rPr>
-          <w:lang w:eastAsia="en-US"/>
-        </w:rPr>
-      </w:pPr>
-      <w:r>
-        <w:rPr>
-          <w:lang w:eastAsia="en-US"/>
-        </w:rPr>
-        <w:t xml:space="preserve">Details: </w:t>
-      </w:r>
-      <w:proofErr w:type="spellStart"/>
-      <w:r>
-        <w:rPr>
-          <w:lang w:eastAsia="en-US"/>
-        </w:rPr>
-        <w:t>Gitkraken</w:t>
-      </w:r>
-      <w:proofErr w:type="spellEnd"/>
-      <w:r>
-        <w:rPr>
-          <w:lang w:eastAsia="en-US"/>
-        </w:rPr>
-        <w:t xml:space="preserve">, </w:t>
-      </w:r>
-      <w:proofErr w:type="spellStart"/>
-      <w:r>
-        <w:rPr>
-          <w:lang w:eastAsia="en-US"/>
-        </w:rPr>
-        <w:t>Axosoft</w:t>
-      </w:r>
-      <w:proofErr w:type="spellEnd"/>
-      <w:r>
-        <w:rPr>
-          <w:lang w:eastAsia="en-US"/>
-        </w:rPr>
-        <w:t>.</w:t>
-      </w:r>
-    </w:p>
-    <w:p/>
-    <w:p/>
+        </w:rPr>
+        <w:t>2.2.5 NVIDIA FleX</w:t>
+      </w:r>
+    </w:p>
     <w:p>
       <w:pPr>
         <w:rPr>
@@ -4680,48 +4506,10 @@
           <w:iCs/>
         </w:rPr>
       </w:pPr>
-      <w:r>
-        <w:rPr>
-          <w:b/>
-          <w:bCs/>
-          <w:i/>
-          <w:iCs/>
-        </w:rPr>
-        <w:t xml:space="preserve">2.2.5 NVIDIA </w:t>
-      </w:r>
-      <w:proofErr w:type="spellStart"/>
-      <w:r>
-        <w:rPr>
-          <w:b/>
-          <w:bCs/>
-          <w:i/>
-          <w:iCs/>
-        </w:rPr>
-        <w:t>FleX</w:t>
-      </w:r>
-      <w:proofErr w:type="spellEnd"/>
-    </w:p>
-    <w:p>
-      <w:pPr>
-        <w:rPr>
-          <w:b/>
-          <w:bCs/>
-          <w:i/>
-          <w:iCs/>
-        </w:rPr>
-      </w:pPr>
-    </w:p>
-    <w:p>
-      <w:r>
-        <w:t xml:space="preserve">We used </w:t>
-      </w:r>
-      <w:proofErr w:type="spellStart"/>
-      <w:r>
-        <w:t>NfleX</w:t>
-      </w:r>
-      <w:proofErr w:type="spellEnd"/>
-      <w:r>
-        <w:t xml:space="preserve"> as a third-party software which serves us to the purpose of having and initialization of particle-based fluid simulation. As we emphasized in the final report [1], since creating a particle-based fluid simulation is another complex thesis topic, </w:t>
+    </w:p>
+    <w:p>
+      <w:r>
+        <w:t xml:space="preserve">We used NfleX as a third-party software which serves us to the purpose of having and initialization of particle-based fluid simulation. As we emphasized in the final report [1], since creating a particle-based fluid simulation is another complex thesis topic, </w:t>
       </w:r>
     </w:p>
     <w:p>
@@ -4732,15 +4520,7 @@
     <w:p/>
     <w:p>
       <w:r>
-        <w:t xml:space="preserve">Flex used in as an asset for Unity. The software operates on Windows or Linux, but it operates on windows in our project. It can be executed on Unity or Unreal Engine 4 platforms, but we use unity </w:t>
-      </w:r>
-      <w:proofErr w:type="gramStart"/>
-      <w:r>
-        <w:t>for the reasons that</w:t>
-      </w:r>
-      <w:proofErr w:type="gramEnd"/>
-      <w:r>
-        <w:t xml:space="preserve"> we mentioned before.</w:t>
+        <w:t>Flex used in as an asset for Unity. The software operates on Windows or Linux, but it operates on windows in our project. It can be executed on Unity or Unreal Engine 4 platforms, but we use unity for the reasons that we mentioned before.</w:t>
       </w:r>
     </w:p>
     <w:p/>
@@ -4755,33 +4535,24 @@
       <w:r>
         <w:t xml:space="preserve">NVIDIA </w:t>
       </w:r>
-      <w:proofErr w:type="spellStart"/>
       <w:r>
         <w:rPr>
           <w:color w:val="212121"/>
           <w:shd w:val="clear" w:color="auto" w:fill="FFFFFF"/>
         </w:rPr>
-        <w:t>FleX</w:t>
-      </w:r>
-      <w:proofErr w:type="spellEnd"/>
-      <w:r>
-        <w:rPr>
-          <w:color w:val="212121"/>
-          <w:shd w:val="clear" w:color="auto" w:fill="FFFFFF"/>
-        </w:rPr>
-        <w:t xml:space="preserve"> Requirements:</w:t>
-      </w:r>
-    </w:p>
-    <w:p>
-      <w:pPr>
-        <w:rPr>
-          <w:lang w:val="en-GB"/>
-        </w:rPr>
-      </w:pPr>
-    </w:p>
-    <w:p>
-      <w:pPr>
-        <w:pStyle w:val="ListParagraph"/>
+        <w:t>FleX Requirements:</w:t>
+      </w:r>
+    </w:p>
+    <w:p>
+      <w:pPr>
+        <w:rPr>
+          <w:lang w:val="en-GB"/>
+        </w:rPr>
+      </w:pPr>
+    </w:p>
+    <w:p>
+      <w:pPr>
+        <w:pStyle w:val="ListeParagraf"/>
         <w:numPr>
           <w:ilvl w:val="0"/>
           <w:numId w:val="7"/>
@@ -4799,7 +4570,7 @@
     </w:p>
     <w:p>
       <w:pPr>
-        <w:pStyle w:val="ListParagraph"/>
+        <w:pStyle w:val="ListeParagraf"/>
         <w:numPr>
           <w:ilvl w:val="0"/>
           <w:numId w:val="7"/>
@@ -4817,7 +4588,7 @@
     </w:p>
     <w:p>
       <w:pPr>
-        <w:pStyle w:val="ListParagraph"/>
+        <w:pStyle w:val="ListeParagraf"/>
         <w:numPr>
           <w:ilvl w:val="0"/>
           <w:numId w:val="7"/>
@@ -4840,15 +4611,7 @@
     </w:p>
     <w:p>
       <w:r>
-        <w:t xml:space="preserve">Details: NVIDIA </w:t>
-      </w:r>
-      <w:proofErr w:type="spellStart"/>
-      <w:r>
-        <w:t>FleX</w:t>
-      </w:r>
-      <w:proofErr w:type="spellEnd"/>
-      <w:r>
-        <w:t xml:space="preserve"> v1.0 (19 July 2018), NVIDIA company.</w:t>
+        <w:t>Details: NVIDIA FleX v1.0 (19 July 2018), NVIDIA company.</w:t>
       </w:r>
     </w:p>
     <w:p>
@@ -4953,7 +4716,7 @@
     </w:p>
     <w:p>
       <w:pPr>
-        <w:pStyle w:val="Heading1"/>
+        <w:pStyle w:val="Balk1"/>
         <w:jc w:val="left"/>
         <w:rPr>
           <w:szCs w:val="24"/>
@@ -5014,7 +4777,7 @@
     </w:p>
     <w:tbl>
       <w:tblPr>
-        <w:tblStyle w:val="TableGrid"/>
+        <w:tblStyle w:val="TabloKlavuzu"/>
         <w:tblW w:w="0" w:type="auto"/>
         <w:tblInd w:w="720" w:type="dxa"/>
         <w:tblBorders>
@@ -5245,12 +5008,12 @@
     </w:p>
     <w:p>
       <w:pPr>
-        <w:pStyle w:val="ListParagraph"/>
-      </w:pPr>
-    </w:p>
-    <w:p>
-      <w:pPr>
-        <w:pStyle w:val="ListParagraph"/>
+        <w:pStyle w:val="ListeParagraf"/>
+      </w:pPr>
+    </w:p>
+    <w:p>
+      <w:pPr>
+        <w:pStyle w:val="ListeParagraf"/>
       </w:pPr>
       <w:r>
         <w:t>You can see the system that we used while developing the POF system in Final Report [1].</w:t>
@@ -5260,7 +5023,7 @@
     <w:p/>
     <w:p>
       <w:pPr>
-        <w:pStyle w:val="Heading1"/>
+        <w:pStyle w:val="Balk1"/>
         <w:jc w:val="left"/>
         <w:rPr>
           <w:szCs w:val="24"/>
@@ -6232,9 +5995,111 @@
     <w:p>
       <w:pPr>
         <w:rPr>
-          <w:b/>
-          <w:bCs/>
-          <w:lang w:val="en-GB"/>
+          <w:color w:val="000000"/>
+          <w:lang w:val="tr-TR"/>
+        </w:rPr>
+      </w:pPr>
+      <w:r>
+        <w:rPr>
+          <w:color w:val="000000"/>
+          <w:lang w:val="tr-TR"/>
+        </w:rPr>
+        <w:t xml:space="preserve"> Surface recognizer detects surface particles and their cells so we can discard inactive cells and focus on the </w:t>
+      </w:r>
+      <w:r>
+        <w:rPr>
+          <w:color w:val="000000"/>
+          <w:lang w:val="tr-TR"/>
+        </w:rPr>
+        <w:t>s</w:t>
+      </w:r>
+      <w:r>
+        <w:rPr>
+          <w:color w:val="000000"/>
+          <w:lang w:val="tr-TR"/>
+        </w:rPr>
+        <w:t>urface particles. with this method, we remove the unnecessary cells and make the system more efficient and get better performance.</w:t>
+      </w:r>
+      <w:r>
+        <w:rPr>
+          <w:color w:val="000000"/>
+        </w:rPr>
+        <w:t xml:space="preserve"> </w:t>
+      </w:r>
+      <w:r>
+        <w:rPr>
+          <w:color w:val="000000"/>
+          <w:lang w:val="tr-TR"/>
+        </w:rPr>
+        <w:t> Surface particle recognizer determines the particles that are on the surface by calculating colour field quantity. </w:t>
+      </w:r>
+    </w:p>
+    <w:p>
+      <w:pPr>
+        <w:rPr>
+          <w:lang w:val="tr-TR"/>
+        </w:rPr>
+      </w:pPr>
+      <w:r>
+        <w:rPr>
+          <w:color w:val="000000"/>
+          <w:lang w:val="tr-TR"/>
+        </w:rPr>
+        <w:t>Whether a particle is a surface particle or not is determined by the weight value calculated in the FindWeightedX function.</w:t>
+      </w:r>
+      <w:r>
+        <w:rPr>
+          <w:rFonts w:ascii="HelveticaNeue" w:hAnsi="HelveticaNeue"/>
+          <w:color w:val="000000"/>
+          <w:sz w:val="18"/>
+          <w:szCs w:val="18"/>
+        </w:rPr>
+        <w:t xml:space="preserve"> </w:t>
+      </w:r>
+      <w:r>
+        <w:rPr>
+          <w:color w:val="000000"/>
+          <w:lang w:val="tr-TR"/>
+        </w:rPr>
+        <w:t>If the weight value is less than 0.035, which we set as the specific constant variable value, we can call it the surface particle.if the weight is greater than this value, it is not a surface particle.</w:t>
+      </w:r>
+    </w:p>
+    <w:p>
+      <w:pPr>
+        <w:rPr>
+          <w:color w:val="000000"/>
+          <w:lang w:val="tr-TR"/>
+        </w:rPr>
+      </w:pPr>
+    </w:p>
+    <w:p>
+      <w:pPr>
+        <w:rPr>
+          <w:color w:val="000000"/>
+          <w:lang w:val="tr-TR"/>
+        </w:rPr>
+      </w:pPr>
+    </w:p>
+    <w:p>
+      <w:pPr>
+        <w:rPr>
+          <w:color w:val="000000"/>
+          <w:lang w:val="tr-TR"/>
+        </w:rPr>
+      </w:pPr>
+    </w:p>
+    <w:p>
+      <w:pPr>
+        <w:rPr>
+          <w:color w:val="000000"/>
+          <w:lang w:val="tr-TR"/>
+        </w:rPr>
+      </w:pPr>
+    </w:p>
+    <w:p>
+      <w:pPr>
+        <w:rPr>
+          <w:lang w:val="tr-TR"/>
         </w:rPr>
       </w:pPr>
     </w:p>
@@ -6440,7 +6305,7 @@
     <w:p/>
     <w:p>
       <w:pPr>
-        <w:pStyle w:val="Heading1"/>
+        <w:pStyle w:val="Balk1"/>
         <w:jc w:val="left"/>
         <w:rPr>
           <w:szCs w:val="24"/>
@@ -7309,15 +7174,7 @@
         </w:drawing>
       </w:r>
       <w:r>
-        <w:t xml:space="preserve">Make right-click and select flex and from there select flex array asset. We create Flex array asset from the same place that we created a flex container. This step is </w:t>
-      </w:r>
-      <w:proofErr w:type="gramStart"/>
-      <w:r>
-        <w:t>similar to</w:t>
-      </w:r>
-      <w:proofErr w:type="gramEnd"/>
-      <w:r>
-        <w:t xml:space="preserve"> the previous one.</w:t>
+        <w:t>Make right-click and select flex and from there select flex array asset. We create Flex array asset from the same place that we created a flex container. This step is similar to the previous one.</w:t>
       </w:r>
     </w:p>
     <w:p>
@@ -8890,13 +8747,7 @@
     </w:p>
     <w:p>
       <w:r>
-        <w:t xml:space="preserve">When the process finished, you can see the POF package is set up to your unity project. As you can see, all components are included, NVIDIA Flex is one of them. However, you can import Flex asset from </w:t>
-      </w:r>
-      <w:r>
-        <w:t>both</w:t>
-      </w:r>
-      <w:r>
-        <w:t xml:space="preserve"> Unity asset store and just import from our project. Next, you prepare the NVIDIA Flex because POF can work when Flex is executable properly. Marching cubes assets provides different performance effective visualization method. The Simu System covers most of the project. The Marching Cubes makes visual output completely different so we think that user can change the main setting from Marching cubes folder.</w:t>
+        <w:t>When the process finished, you can see the POF package is set up to your unity project. As you can see, all components are included, NVIDIA Flex is one of them. However, you can import Flex asset from both Unity asset store and just import from our project. Next, you prepare the NVIDIA Flex because POF can work when Flex is executable properly. Marching cubes assets provides different performance effective visualization method. The Simu System covers most of the project. The Marching Cubes makes visual output completely different so we think that user can change the main setting from Marching cubes folder.</w:t>
       </w:r>
     </w:p>
     <w:p/>
@@ -9309,7 +9160,7 @@
     </w:p>
     <w:p>
       <w:pPr>
-        <w:pStyle w:val="ListParagraph"/>
+        <w:pStyle w:val="ListeParagraf"/>
         <w:numPr>
           <w:ilvl w:val="0"/>
           <w:numId w:val="16"/>
@@ -9321,7 +9172,7 @@
     </w:p>
     <w:p>
       <w:pPr>
-        <w:pStyle w:val="ListParagraph"/>
+        <w:pStyle w:val="ListeParagraf"/>
         <w:numPr>
           <w:ilvl w:val="0"/>
           <w:numId w:val="16"/>
@@ -9333,7 +9184,7 @@
     </w:p>
     <w:p>
       <w:pPr>
-        <w:pStyle w:val="ListParagraph"/>
+        <w:pStyle w:val="ListeParagraf"/>
         <w:numPr>
           <w:ilvl w:val="0"/>
           <w:numId w:val="16"/>
@@ -9369,7 +9220,7 @@
     </w:p>
     <w:p>
       <w:pPr>
-        <w:pStyle w:val="ListParagraph"/>
+        <w:pStyle w:val="ListeParagraf"/>
         <w:numPr>
           <w:ilvl w:val="0"/>
           <w:numId w:val="16"/>
@@ -9594,7 +9445,7 @@
     </w:p>
     <w:p>
       <w:pPr>
-        <w:pStyle w:val="ListParagraph"/>
+        <w:pStyle w:val="ListeParagraf"/>
         <w:numPr>
           <w:ilvl w:val="0"/>
           <w:numId w:val="18"/>
@@ -9606,7 +9457,7 @@
     </w:p>
     <w:p>
       <w:pPr>
-        <w:pStyle w:val="ListParagraph"/>
+        <w:pStyle w:val="ListeParagraf"/>
         <w:numPr>
           <w:ilvl w:val="0"/>
           <w:numId w:val="18"/>
@@ -9636,7 +9487,7 @@
     </w:p>
     <w:p>
       <w:pPr>
-        <w:pStyle w:val="ListParagraph"/>
+        <w:pStyle w:val="ListeParagraf"/>
         <w:numPr>
           <w:ilvl w:val="0"/>
           <w:numId w:val="18"/>
@@ -9654,7 +9505,7 @@
     </w:p>
     <w:p>
       <w:pPr>
-        <w:pStyle w:val="ListParagraph"/>
+        <w:pStyle w:val="ListeParagraf"/>
         <w:numPr>
           <w:ilvl w:val="0"/>
           <w:numId w:val="18"/>
@@ -9669,7 +9520,7 @@
     </w:p>
     <w:p>
       <w:pPr>
-        <w:pStyle w:val="ListParagraph"/>
+        <w:pStyle w:val="ListeParagraf"/>
         <w:numPr>
           <w:ilvl w:val="0"/>
           <w:numId w:val="18"/>
@@ -9684,7 +9535,7 @@
     </w:p>
     <w:p>
       <w:pPr>
-        <w:pStyle w:val="ListParagraph"/>
+        <w:pStyle w:val="ListeParagraf"/>
         <w:numPr>
           <w:ilvl w:val="0"/>
           <w:numId w:val="18"/>
@@ -9696,7 +9547,7 @@
     </w:p>
     <w:p>
       <w:pPr>
-        <w:pStyle w:val="ListParagraph"/>
+        <w:pStyle w:val="ListeParagraf"/>
         <w:numPr>
           <w:ilvl w:val="0"/>
           <w:numId w:val="18"/>
@@ -9708,7 +9559,7 @@
     </w:p>
     <w:p>
       <w:pPr>
-        <w:pStyle w:val="ListParagraph"/>
+        <w:pStyle w:val="ListeParagraf"/>
         <w:numPr>
           <w:ilvl w:val="0"/>
           <w:numId w:val="18"/>
@@ -9720,7 +9571,7 @@
     </w:p>
     <w:p>
       <w:pPr>
-        <w:pStyle w:val="ListParagraph"/>
+        <w:pStyle w:val="ListeParagraf"/>
         <w:numPr>
           <w:ilvl w:val="0"/>
           <w:numId w:val="18"/>
@@ -9732,7 +9583,7 @@
     </w:p>
     <w:p>
       <w:pPr>
-        <w:pStyle w:val="ListParagraph"/>
+        <w:pStyle w:val="ListeParagraf"/>
         <w:numPr>
           <w:ilvl w:val="0"/>
           <w:numId w:val="18"/>
@@ -9744,7 +9595,7 @@
     </w:p>
     <w:p>
       <w:pPr>
-        <w:pStyle w:val="ListParagraph"/>
+        <w:pStyle w:val="ListeParagraf"/>
         <w:numPr>
           <w:ilvl w:val="0"/>
           <w:numId w:val="18"/>
@@ -9756,7 +9607,7 @@
     </w:p>
     <w:p>
       <w:pPr>
-        <w:pStyle w:val="ListParagraph"/>
+        <w:pStyle w:val="ListeParagraf"/>
         <w:numPr>
           <w:ilvl w:val="0"/>
           <w:numId w:val="18"/>
@@ -9768,7 +9619,7 @@
     </w:p>
     <w:p>
       <w:pPr>
-        <w:pStyle w:val="ListParagraph"/>
+        <w:pStyle w:val="ListeParagraf"/>
         <w:numPr>
           <w:ilvl w:val="0"/>
           <w:numId w:val="18"/>
@@ -10020,7 +9871,7 @@
     </w:p>
     <w:p>
       <w:pPr>
-        <w:pStyle w:val="ListParagraph"/>
+        <w:pStyle w:val="ListeParagraf"/>
         <w:numPr>
           <w:ilvl w:val="0"/>
           <w:numId w:val="19"/>
@@ -10032,7 +9883,7 @@
     </w:p>
     <w:p>
       <w:pPr>
-        <w:pStyle w:val="ListParagraph"/>
+        <w:pStyle w:val="ListeParagraf"/>
         <w:numPr>
           <w:ilvl w:val="0"/>
           <w:numId w:val="19"/>
@@ -10047,7 +9898,7 @@
     </w:p>
     <w:p>
       <w:pPr>
-        <w:pStyle w:val="ListParagraph"/>
+        <w:pStyle w:val="ListeParagraf"/>
         <w:numPr>
           <w:ilvl w:val="0"/>
           <w:numId w:val="19"/>
@@ -10077,7 +9928,7 @@
     </w:p>
     <w:p>
       <w:pPr>
-        <w:pStyle w:val="ListParagraph"/>
+        <w:pStyle w:val="ListeParagraf"/>
         <w:numPr>
           <w:ilvl w:val="0"/>
           <w:numId w:val="19"/>
@@ -10093,20 +9944,12 @@
         <w:t>Collide Filter:</w:t>
       </w:r>
       <w:r>
-        <w:t xml:space="preserve"> Collision only recognizes the particles. Other objects mesh </w:t>
-      </w:r>
-      <w:proofErr w:type="gramStart"/>
-      <w:r>
-        <w:t>do</w:t>
-      </w:r>
-      <w:proofErr w:type="gramEnd"/>
-      <w:r>
-        <w:t xml:space="preserve"> not collide with particle mesh.</w:t>
-      </w:r>
-    </w:p>
-    <w:p>
-      <w:pPr>
-        <w:pStyle w:val="ListParagraph"/>
+        <w:t xml:space="preserve"> Collision only recognizes the particles. Other objects mesh do not collide with particle mesh.</w:t>
+      </w:r>
+    </w:p>
+    <w:p>
+      <w:pPr>
+        <w:pStyle w:val="ListeParagraf"/>
         <w:numPr>
           <w:ilvl w:val="0"/>
           <w:numId w:val="19"/>
@@ -10121,7 +9964,7 @@
     </w:p>
     <w:p>
       <w:pPr>
-        <w:pStyle w:val="ListParagraph"/>
+        <w:pStyle w:val="ListeParagraf"/>
         <w:numPr>
           <w:ilvl w:val="0"/>
           <w:numId w:val="19"/>
@@ -10133,7 +9976,7 @@
     </w:p>
     <w:p>
       <w:pPr>
-        <w:pStyle w:val="ListParagraph"/>
+        <w:pStyle w:val="ListeParagraf"/>
         <w:numPr>
           <w:ilvl w:val="0"/>
           <w:numId w:val="19"/>
@@ -10162,7 +10005,7 @@
     <w:p/>
     <w:p>
       <w:pPr>
-        <w:pStyle w:val="Heading1"/>
+        <w:pStyle w:val="Balk1"/>
         <w:jc w:val="left"/>
       </w:pPr>
       <w:bookmarkStart w:id="19" w:name="_Toc36726032"/>
@@ -10175,15 +10018,15 @@
     <w:p/>
     <w:p>
       <w:pPr>
-        <w:pStyle w:val="ListParagraph"/>
-        <w:rPr>
-          <w:lang w:val="en-GB"/>
-        </w:rPr>
-      </w:pPr>
-    </w:p>
-    <w:p>
-      <w:pPr>
-        <w:pStyle w:val="ListParagraph"/>
+        <w:pStyle w:val="ListeParagraf"/>
+        <w:rPr>
+          <w:lang w:val="en-GB"/>
+        </w:rPr>
+      </w:pPr>
+    </w:p>
+    <w:p>
+      <w:pPr>
+        <w:pStyle w:val="ListeParagraf"/>
         <w:numPr>
           <w:ilvl w:val="0"/>
           <w:numId w:val="6"/>
@@ -10194,20 +10037,12 @@
         </w:rPr>
       </w:pPr>
       <w:r>
-        <w:t xml:space="preserve">NVIDIA </w:t>
-      </w:r>
-      <w:proofErr w:type="spellStart"/>
-      <w:r>
-        <w:t>FleX</w:t>
-      </w:r>
-      <w:proofErr w:type="spellEnd"/>
-      <w:r>
-        <w:t xml:space="preserve"> manual</w:t>
-      </w:r>
-    </w:p>
-    <w:p>
-      <w:pPr>
-        <w:pStyle w:val="ListParagraph"/>
+        <w:t>NVIDIA FleX manual</w:t>
+      </w:r>
+    </w:p>
+    <w:p>
+      <w:pPr>
+        <w:pStyle w:val="ListeParagraf"/>
         <w:jc w:val="both"/>
       </w:pPr>
       <w:r>
@@ -10216,7 +10051,7 @@
       <w:hyperlink r:id="rId31" w:anchor="manual" w:history="1">
         <w:r>
           <w:rPr>
-            <w:rStyle w:val="Hyperlink"/>
+            <w:rStyle w:val="Kpr"/>
           </w:rPr>
           <w:t>https://docs.nvidia.com/gameworks/content/gameworkslibrary/physx/flex/manual.html#manual</w:t>
         </w:r>
@@ -10233,13 +10068,13 @@
     </w:p>
     <w:p>
       <w:pPr>
-        <w:pStyle w:val="ListParagraph"/>
+        <w:pStyle w:val="ListeParagraf"/>
         <w:jc w:val="both"/>
       </w:pPr>
     </w:p>
     <w:p>
       <w:pPr>
-        <w:pStyle w:val="ListParagraph"/>
+        <w:pStyle w:val="ListeParagraf"/>
         <w:numPr>
           <w:ilvl w:val="0"/>
           <w:numId w:val="6"/>
@@ -10252,7 +10087,7 @@
     </w:p>
     <w:p>
       <w:pPr>
-        <w:pStyle w:val="ListParagraph"/>
+        <w:pStyle w:val="ListeParagraf"/>
         <w:jc w:val="both"/>
       </w:pPr>
       <w:r>
@@ -10261,7 +10096,7 @@
       <w:hyperlink r:id="rId32" w:history="1">
         <w:r>
           <w:rPr>
-            <w:rStyle w:val="Hyperlink"/>
+            <w:rStyle w:val="Kpr"/>
           </w:rPr>
           <w:t>https://docs.unity3d.com/2018.3/Documentation/Manual/index.html</w:t>
         </w:r>
@@ -10272,7 +10107,7 @@
     </w:p>
     <w:p>
       <w:pPr>
-        <w:pStyle w:val="ListParagraph"/>
+        <w:pStyle w:val="ListeParagraf"/>
         <w:jc w:val="both"/>
       </w:pPr>
       <w:r>
@@ -10288,13 +10123,13 @@
     </w:p>
     <w:p>
       <w:pPr>
-        <w:pStyle w:val="ListParagraph"/>
+        <w:pStyle w:val="ListeParagraf"/>
         <w:jc w:val="both"/>
       </w:pPr>
     </w:p>
     <w:p>
       <w:pPr>
-        <w:pStyle w:val="ListParagraph"/>
+        <w:pStyle w:val="ListeParagraf"/>
         <w:numPr>
           <w:ilvl w:val="0"/>
           <w:numId w:val="6"/>
@@ -10302,20 +10137,12 @@
         <w:jc w:val="both"/>
       </w:pPr>
       <w:r>
-        <w:t xml:space="preserve">NVIDIA Flex Set up tutorial </w:t>
-      </w:r>
-      <w:proofErr w:type="spellStart"/>
-      <w:r>
-        <w:t>Youtube</w:t>
-      </w:r>
-      <w:proofErr w:type="spellEnd"/>
-      <w:r>
-        <w:t xml:space="preserve"> video playlist </w:t>
-      </w:r>
-    </w:p>
-    <w:p>
-      <w:pPr>
-        <w:pStyle w:val="ListParagraph"/>
+        <w:t xml:space="preserve">NVIDIA Flex Set up tutorial Youtube video playlist </w:t>
+      </w:r>
+    </w:p>
+    <w:p>
+      <w:pPr>
+        <w:pStyle w:val="ListeParagraf"/>
         <w:jc w:val="both"/>
       </w:pPr>
       <w:r>
@@ -10324,7 +10151,7 @@
       <w:hyperlink r:id="rId33" w:history="1">
         <w:r>
           <w:rPr>
-            <w:rStyle w:val="Hyperlink"/>
+            <w:rStyle w:val="Kpr"/>
           </w:rPr>
           <w:t>https://www.youtube.com/watch?v=Fp1SMb3SWoo&amp;list=PL4FII4B-zM0dMI-GgR3KsfJwm100MH3TT</w:t>
         </w:r>
@@ -13098,11 +12925,11 @@
       <w:lang w:eastAsia="tr-TR"/>
     </w:rPr>
   </w:style>
-  <w:style w:type="paragraph" w:styleId="Heading1">
+  <w:style w:type="paragraph" w:styleId="Balk1">
     <w:name w:val="heading 1"/>
     <w:basedOn w:val="Normal"/>
     <w:next w:val="Normal"/>
-    <w:link w:val="Heading1Char"/>
+    <w:link w:val="Balk1Char"/>
     <w:qFormat/>
     <w:rsid w:val="00FD3224"/>
     <w:pPr>
@@ -13116,13 +12943,13 @@
       <w:lang w:eastAsia="en-US"/>
     </w:rPr>
   </w:style>
-  <w:style w:type="character" w:default="1" w:styleId="DefaultParagraphFont">
+  <w:style w:type="character" w:default="1" w:styleId="VarsaylanParagrafYazTipi">
     <w:name w:val="Default Paragraph Font"/>
     <w:uiPriority w:val="1"/>
     <w:semiHidden/>
     <w:unhideWhenUsed/>
   </w:style>
-  <w:style w:type="table" w:default="1" w:styleId="TableNormal">
+  <w:style w:type="table" w:default="1" w:styleId="NormalTablo">
     <w:name w:val="Normal Table"/>
     <w:uiPriority w:val="99"/>
     <w:semiHidden/>
@@ -13137,16 +12964,16 @@
       </w:tblCellMar>
     </w:tblPr>
   </w:style>
-  <w:style w:type="numbering" w:default="1" w:styleId="NoList">
+  <w:style w:type="numbering" w:default="1" w:styleId="ListeYok">
     <w:name w:val="No List"/>
     <w:uiPriority w:val="99"/>
     <w:semiHidden/>
     <w:unhideWhenUsed/>
   </w:style>
-  <w:style w:type="character" w:customStyle="1" w:styleId="Heading1Char">
-    <w:name w:val="Heading 1 Char"/>
-    <w:basedOn w:val="DefaultParagraphFont"/>
-    <w:link w:val="Heading1"/>
+  <w:style w:type="character" w:customStyle="1" w:styleId="Balk1Char">
+    <w:name w:val="Başlık 1 Char"/>
+    <w:basedOn w:val="VarsaylanParagrafYazTipi"/>
+    <w:link w:val="Balk1"/>
     <w:rsid w:val="00FD3224"/>
     <w:rPr>
       <w:rFonts w:ascii="Times New Roman" w:eastAsia="Times New Roman" w:hAnsi="Times New Roman" w:cs="Times New Roman"/>
@@ -13155,7 +12982,7 @@
       <w:szCs w:val="20"/>
     </w:rPr>
   </w:style>
-  <w:style w:type="character" w:styleId="Hyperlink">
+  <w:style w:type="character" w:styleId="Kpr">
     <w:name w:val="Hyperlink"/>
     <w:uiPriority w:val="99"/>
     <w:rsid w:val="00FD3224"/>
@@ -13164,7 +12991,7 @@
       <w:u w:val="single"/>
     </w:rPr>
   </w:style>
-  <w:style w:type="paragraph" w:styleId="TOC1">
+  <w:style w:type="paragraph" w:styleId="T1">
     <w:name w:val="toc 1"/>
     <w:basedOn w:val="Normal"/>
     <w:next w:val="Normal"/>
@@ -13182,7 +13009,7 @@
       <w:lang w:val="en-GB" w:eastAsia="en-US"/>
     </w:rPr>
   </w:style>
-  <w:style w:type="paragraph" w:styleId="ListParagraph">
+  <w:style w:type="paragraph" w:styleId="ListeParagraf">
     <w:name w:val="List Paragraph"/>
     <w:basedOn w:val="Normal"/>
     <w:uiPriority w:val="34"/>
@@ -13193,9 +13020,9 @@
       <w:contextualSpacing/>
     </w:pPr>
   </w:style>
-  <w:style w:type="table" w:styleId="TableGrid">
+  <w:style w:type="table" w:styleId="TabloKlavuzu">
     <w:name w:val="Table Grid"/>
-    <w:basedOn w:val="TableNormal"/>
+    <w:basedOn w:val="NormalTablo"/>
     <w:rsid w:val="0014641D"/>
     <w:pPr>
       <w:spacing w:after="0" w:line="240" w:lineRule="auto"/>
@@ -13217,9 +13044,9 @@
       </w:tblBorders>
     </w:tblPr>
   </w:style>
-  <w:style w:type="character" w:styleId="Emphasis">
+  <w:style w:type="character" w:styleId="Vurgu">
     <w:name w:val="Emphasis"/>
-    <w:basedOn w:val="DefaultParagraphFont"/>
+    <w:basedOn w:val="VarsaylanParagrafYazTipi"/>
     <w:uiPriority w:val="20"/>
     <w:qFormat/>
     <w:rsid w:val="00267176"/>
@@ -13228,9 +13055,9 @@
       <w:iCs/>
     </w:rPr>
   </w:style>
-  <w:style w:type="character" w:styleId="UnresolvedMention">
+  <w:style w:type="character" w:styleId="zmlenmeyenBahsetme">
     <w:name w:val="Unresolved Mention"/>
-    <w:basedOn w:val="DefaultParagraphFont"/>
+    <w:basedOn w:val="VarsaylanParagrafYazTipi"/>
     <w:uiPriority w:val="99"/>
     <w:semiHidden/>
     <w:unhideWhenUsed/>
@@ -13240,7 +13067,7 @@
       <w:shd w:val="clear" w:color="auto" w:fill="E1DFDD"/>
     </w:rPr>
   </w:style>
-  <w:style w:type="paragraph" w:styleId="Caption">
+  <w:style w:type="paragraph" w:styleId="ResimYazs">
     <w:name w:val="caption"/>
     <w:basedOn w:val="Normal"/>
     <w:next w:val="Normal"/>
@@ -13259,9 +13086,9 @@
       <w:szCs w:val="18"/>
     </w:rPr>
   </w:style>
-  <w:style w:type="character" w:styleId="FollowedHyperlink">
+  <w:style w:type="character" w:styleId="zlenenKpr">
     <w:name w:val="FollowedHyperlink"/>
-    <w:basedOn w:val="DefaultParagraphFont"/>
+    <w:basedOn w:val="VarsaylanParagrafYazTipi"/>
     <w:uiPriority w:val="99"/>
     <w:semiHidden/>
     <w:unhideWhenUsed/>
@@ -13270,6 +13097,11 @@
       <w:color w:val="954F72" w:themeColor="followedHyperlink"/>
       <w:u w:val="single"/>
     </w:rPr>
+  </w:style>
+  <w:style w:type="character" w:customStyle="1" w:styleId="apple-converted-space">
+    <w:name w:val="apple-converted-space"/>
+    <w:basedOn w:val="VarsaylanParagrafYazTipi"/>
+    <w:rsid w:val="0090194D"/>
   </w:style>
 </w:styles>
 </file>
